--- a/Báo cáo khoa học Trạm Thời Tiết.docx
+++ b/Báo cáo khoa học Trạm Thời Tiết.docx
@@ -379,123 +379,75 @@
     </w:p>
     <w:p>
       <w:pPr>
-        <w:spacing w:before="120" w:after="120" w:line="276" w:lineRule="auto"/>
-        <w:ind w:left="450"/>
-        <w:rPr>
-          <w:rFonts w:cs="Times New Roman"/>
-          <w:szCs w:val="26"/>
-        </w:rPr>
-      </w:pPr>
-      <w:r>
+        <w:spacing w:before="30" w:after="30" w:line="276" w:lineRule="auto"/>
+        <w:jc w:val="center"/>
         <w:rPr>
           <w:rFonts w:cs="Times New Roman"/>
           <w:b/>
           <w:szCs w:val="26"/>
         </w:rPr>
-        <w:t xml:space="preserve">Sinh viên thực hiện/MSSV: </w:t>
-      </w:r>
-      <w:r>
+      </w:pPr>
+    </w:p>
+    <w:p>
+      <w:pPr>
+        <w:spacing w:before="30" w:after="30" w:line="276" w:lineRule="auto"/>
+        <w:jc w:val="center"/>
         <w:rPr>
           <w:rFonts w:cs="Times New Roman"/>
           <w:b/>
           <w:szCs w:val="26"/>
         </w:rPr>
-        <w:tab/>
-      </w:r>
-      <w:r>
-        <w:rPr>
-          <w:rFonts w:cs="Times New Roman"/>
-          <w:szCs w:val="26"/>
-        </w:rPr>
-        <w:t>Nguyễn Đình Khiêm / 2186300559</w:t>
-      </w:r>
-    </w:p>
-    <w:p>
-      <w:pPr>
-        <w:spacing w:before="120" w:after="120" w:line="276" w:lineRule="auto"/>
-        <w:ind w:left="450"/>
-        <w:rPr>
-          <w:rFonts w:cs="Times New Roman"/>
-          <w:szCs w:val="26"/>
-        </w:rPr>
-      </w:pPr>
-      <w:r>
-        <w:rPr>
-          <w:rFonts w:cs="Times New Roman"/>
-          <w:szCs w:val="26"/>
-        </w:rPr>
-        <w:tab/>
-      </w:r>
-      <w:r>
-        <w:rPr>
-          <w:rFonts w:cs="Times New Roman"/>
-          <w:szCs w:val="26"/>
-        </w:rPr>
-        <w:tab/>
-      </w:r>
-      <w:r>
-        <w:rPr>
-          <w:rFonts w:cs="Times New Roman"/>
-          <w:szCs w:val="26"/>
-        </w:rPr>
-        <w:tab/>
-      </w:r>
-      <w:r>
-        <w:rPr>
-          <w:rFonts w:cs="Times New Roman"/>
-          <w:szCs w:val="26"/>
-        </w:rPr>
-        <w:tab/>
-      </w:r>
-      <w:r>
-        <w:rPr>
-          <w:rFonts w:cs="Times New Roman"/>
-          <w:szCs w:val="26"/>
-        </w:rPr>
-        <w:tab/>
-        <w:t>Nguyễn Văn Thành Đạt / 2186300021</w:t>
-      </w:r>
-    </w:p>
-    <w:p>
-      <w:pPr>
-        <w:spacing w:before="120" w:after="120" w:line="276" w:lineRule="auto"/>
-        <w:ind w:left="450"/>
-        <w:rPr>
-          <w:rFonts w:cs="Times New Roman"/>
-          <w:szCs w:val="26"/>
-        </w:rPr>
-      </w:pPr>
-      <w:r>
+      </w:pPr>
+    </w:p>
+    <w:p>
+      <w:pPr>
+        <w:spacing w:before="30" w:after="30" w:line="276" w:lineRule="auto"/>
+        <w:jc w:val="center"/>
         <w:rPr>
           <w:rFonts w:cs="Times New Roman"/>
           <w:b/>
           <w:szCs w:val="26"/>
         </w:rPr>
-        <w:t xml:space="preserve">Lớp: </w:t>
-      </w:r>
-      <w:r>
+      </w:pPr>
+    </w:p>
+    <w:p>
+      <w:pPr>
+        <w:spacing w:before="30" w:after="30" w:line="276" w:lineRule="auto"/>
+        <w:jc w:val="center"/>
         <w:rPr>
           <w:rFonts w:cs="Times New Roman"/>
           <w:b/>
           <w:szCs w:val="26"/>
         </w:rPr>
-        <w:tab/>
-      </w:r>
-      <w:r>
+      </w:pPr>
+    </w:p>
+    <w:p>
+      <w:pPr>
+        <w:spacing w:before="30" w:after="30" w:line="276" w:lineRule="auto"/>
+        <w:jc w:val="center"/>
         <w:rPr>
           <w:rFonts w:cs="Times New Roman"/>
           <w:b/>
           <w:szCs w:val="26"/>
         </w:rPr>
-        <w:tab/>
-      </w:r>
+      </w:pPr>
+    </w:p>
+    <w:p>
+      <w:pPr>
+        <w:spacing w:before="120" w:after="120" w:line="276" w:lineRule="auto"/>
+        <w:ind w:left="450"/>
+        <w:rPr>
+          <w:rFonts w:cs="Times New Roman"/>
+          <w:szCs w:val="26"/>
+        </w:rPr>
+      </w:pPr>
       <w:r>
         <w:rPr>
           <w:rFonts w:cs="Times New Roman"/>
           <w:b/>
           <w:szCs w:val="26"/>
         </w:rPr>
-        <w:tab/>
+        <w:t xml:space="preserve">Sinh viên thực hiện/MSSV: </w:t>
       </w:r>
       <w:r>
         <w:rPr>
@@ -510,8 +462,113 @@
           <w:rFonts w:cs="Times New Roman"/>
           <w:szCs w:val="26"/>
         </w:rPr>
+        <w:t>Nguyễn Đình Khiêm / 2186300559</w:t>
+      </w:r>
+    </w:p>
+    <w:p>
+      <w:pPr>
+        <w:spacing w:before="120" w:after="120" w:line="276" w:lineRule="auto"/>
+        <w:ind w:left="450"/>
+        <w:rPr>
+          <w:rFonts w:cs="Times New Roman"/>
+          <w:szCs w:val="26"/>
+        </w:rPr>
+      </w:pPr>
+      <w:r>
+        <w:rPr>
+          <w:rFonts w:cs="Times New Roman"/>
+          <w:szCs w:val="26"/>
+        </w:rPr>
+        <w:tab/>
+      </w:r>
+      <w:r>
+        <w:rPr>
+          <w:rFonts w:cs="Times New Roman"/>
+          <w:szCs w:val="26"/>
+        </w:rPr>
+        <w:tab/>
+      </w:r>
+      <w:r>
+        <w:rPr>
+          <w:rFonts w:cs="Times New Roman"/>
+          <w:szCs w:val="26"/>
+        </w:rPr>
+        <w:tab/>
+      </w:r>
+      <w:r>
+        <w:rPr>
+          <w:rFonts w:cs="Times New Roman"/>
+          <w:szCs w:val="26"/>
+        </w:rPr>
+        <w:tab/>
+      </w:r>
+      <w:r>
+        <w:rPr>
+          <w:rFonts w:cs="Times New Roman"/>
+          <w:szCs w:val="26"/>
+        </w:rPr>
+        <w:tab/>
+        <w:t>Nguyễn Văn Thành Đạt / 2186300021</w:t>
+      </w:r>
+    </w:p>
+    <w:p>
+      <w:pPr>
+        <w:spacing w:before="120" w:after="120" w:line="276" w:lineRule="auto"/>
+        <w:ind w:left="450"/>
+        <w:rPr>
+          <w:rFonts w:cs="Times New Roman"/>
+          <w:szCs w:val="26"/>
+        </w:rPr>
+      </w:pPr>
+      <w:r>
+        <w:rPr>
+          <w:rFonts w:cs="Times New Roman"/>
+          <w:b/>
+          <w:szCs w:val="26"/>
+        </w:rPr>
+        <w:t xml:space="preserve">Lớp: </w:t>
+      </w:r>
+      <w:r>
+        <w:rPr>
+          <w:rFonts w:cs="Times New Roman"/>
+          <w:b/>
+          <w:szCs w:val="26"/>
+        </w:rPr>
+        <w:tab/>
+      </w:r>
+      <w:r>
+        <w:rPr>
+          <w:rFonts w:cs="Times New Roman"/>
+          <w:b/>
+          <w:szCs w:val="26"/>
+        </w:rPr>
+        <w:tab/>
+      </w:r>
+      <w:r>
+        <w:rPr>
+          <w:rFonts w:cs="Times New Roman"/>
+          <w:b/>
+          <w:szCs w:val="26"/>
+        </w:rPr>
+        <w:tab/>
+      </w:r>
+      <w:r>
+        <w:rPr>
+          <w:rFonts w:cs="Times New Roman"/>
+          <w:b/>
+          <w:szCs w:val="26"/>
+        </w:rPr>
+        <w:tab/>
+      </w:r>
+      <w:r>
+        <w:rPr>
+          <w:rFonts w:cs="Times New Roman"/>
+          <w:szCs w:val="26"/>
+        </w:rPr>
         <w:t>21DRTA1</w:t>
       </w:r>
+      <w:bookmarkStart w:id="0" w:name="_GoBack"/>
+      <w:bookmarkEnd w:id="0"/>
     </w:p>
     <w:p>
       <w:pPr>
@@ -577,22 +634,19 @@
       <w:pPr>
         <w:spacing w:line="276" w:lineRule="auto"/>
         <w:jc w:val="center"/>
-      </w:pPr>
-      <w:r>
         <w:rPr>
           <w:rFonts w:cs="Times New Roman"/>
           <w:i/>
           <w:szCs w:val="26"/>
         </w:rPr>
-        <w:t>TP.HCM, Ngày</w:t>
-      </w:r>
+      </w:pPr>
       <w:r>
         <w:rPr>
           <w:rFonts w:cs="Times New Roman"/>
           <w:i/>
           <w:szCs w:val="26"/>
         </w:rPr>
-        <w:t xml:space="preserve"> 25 </w:t>
+        <w:t>TP.HCM, Ngày</w:t>
       </w:r>
       <w:r>
         <w:rPr>
@@ -600,7 +654,7 @@
           <w:i/>
           <w:szCs w:val="26"/>
         </w:rPr>
-        <w:t>Tháng</w:t>
+        <w:t xml:space="preserve"> 25 </w:t>
       </w:r>
       <w:r>
         <w:rPr>
@@ -608,7 +662,7 @@
           <w:i/>
           <w:szCs w:val="26"/>
         </w:rPr>
-        <w:t xml:space="preserve"> 3 </w:t>
+        <w:t>Tháng</w:t>
       </w:r>
       <w:r>
         <w:rPr>
@@ -616,7 +670,7 @@
           <w:i/>
           <w:szCs w:val="26"/>
         </w:rPr>
-        <w:t>Năm</w:t>
+        <w:t xml:space="preserve"> 3 </w:t>
       </w:r>
       <w:r>
         <w:rPr>
@@ -624,7 +678,7 @@
           <w:i/>
           <w:szCs w:val="26"/>
         </w:rPr>
-        <w:t xml:space="preserve"> 2023</w:t>
+        <w:t>Năm</w:t>
       </w:r>
       <w:r>
         <w:rPr>
@@ -632,14 +686,34 @@
           <w:i/>
           <w:szCs w:val="26"/>
         </w:rPr>
-        <w:br/>
+        <w:t xml:space="preserve"> 2023</w:t>
       </w:r>
     </w:p>
     <w:p>
       <w:pPr>
         <w:spacing w:line="276" w:lineRule="auto"/>
         <w:jc w:val="center"/>
-      </w:pPr>
+        <w:rPr>
+          <w:rFonts w:cs="Times New Roman"/>
+          <w:i/>
+          <w:szCs w:val="26"/>
+        </w:rPr>
+      </w:pPr>
+      <w:r>
+        <w:rPr>
+          <w:rFonts w:cs="Times New Roman"/>
+          <w:i/>
+          <w:szCs w:val="26"/>
+        </w:rPr>
+        <w:lastRenderedPageBreak/>
+        <w:br/>
+      </w:r>
+      <w:r>
+        <w:rPr>
+          <w:b/>
+        </w:rPr>
+        <w:t>Mục Lục</w:t>
+      </w:r>
     </w:p>
     <w:p>
       <w:pPr>
@@ -648,18 +722,93 @@
           <w:tab w:val="left" w:pos="520"/>
           <w:tab w:val="right" w:leader="dot" w:pos="8342"/>
         </w:tabs>
-        <w:spacing w:line="276" w:lineRule="auto"/>
-        <w:rPr>
-          <w:b/>
-        </w:rPr>
-      </w:pPr>
-      <w:r>
-        <w:rPr>
-          <w:b/>
-        </w:rPr>
-        <w:lastRenderedPageBreak/>
-        <w:t>Mục Lục</w:t>
-      </w:r>
+        <w:rPr>
+          <w:rFonts w:asciiTheme="minorHAnsi" w:eastAsiaTheme="minorEastAsia" w:hAnsiTheme="minorHAnsi"/>
+          <w:noProof/>
+          <w:sz w:val="22"/>
+        </w:rPr>
+      </w:pPr>
+      <w:r>
+        <w:fldChar w:fldCharType="begin"/>
+      </w:r>
+      <w:r>
+        <w:instrText xml:space="preserve"> TOC \o "1-5" \h \z \u </w:instrText>
+      </w:r>
+      <w:r>
+        <w:fldChar w:fldCharType="separate"/>
+      </w:r>
+      <w:hyperlink w:anchor="_Toc130721565" w:history="1">
+        <w:r>
+          <w:rPr>
+            <w:rStyle w:val="Hyperlink"/>
+            <w:noProof/>
+          </w:rPr>
+          <w:t>I.</w:t>
+        </w:r>
+        <w:r>
+          <w:rPr>
+            <w:rFonts w:asciiTheme="minorHAnsi" w:eastAsiaTheme="minorEastAsia" w:hAnsiTheme="minorHAnsi"/>
+            <w:noProof/>
+            <w:sz w:val="22"/>
+          </w:rPr>
+          <w:tab/>
+        </w:r>
+        <w:r>
+          <w:rPr>
+            <w:rStyle w:val="Hyperlink"/>
+            <w:noProof/>
+          </w:rPr>
+          <w:t>Đặt vấn đề:</w:t>
+        </w:r>
+        <w:r>
+          <w:rPr>
+            <w:noProof/>
+            <w:webHidden/>
+          </w:rPr>
+          <w:tab/>
+        </w:r>
+        <w:r>
+          <w:rPr>
+            <w:noProof/>
+            <w:webHidden/>
+          </w:rPr>
+          <w:fldChar w:fldCharType="begin"/>
+        </w:r>
+        <w:r>
+          <w:rPr>
+            <w:noProof/>
+            <w:webHidden/>
+          </w:rPr>
+          <w:instrText xml:space="preserve"> PAGEREF _Toc130721565 \h </w:instrText>
+        </w:r>
+        <w:r>
+          <w:rPr>
+            <w:noProof/>
+            <w:webHidden/>
+          </w:rPr>
+        </w:r>
+        <w:r>
+          <w:rPr>
+            <w:noProof/>
+            <w:webHidden/>
+          </w:rPr>
+          <w:fldChar w:fldCharType="separate"/>
+        </w:r>
+        <w:r>
+          <w:rPr>
+            <w:noProof/>
+            <w:webHidden/>
+          </w:rPr>
+          <w:t>4</w:t>
+        </w:r>
+        <w:r>
+          <w:rPr>
+            <w:noProof/>
+            <w:webHidden/>
+          </w:rPr>
+          <w:fldChar w:fldCharType="end"/>
+        </w:r>
+      </w:hyperlink>
     </w:p>
     <w:p>
       <w:pPr>
@@ -674,101 +823,6 @@
           <w:sz w:val="22"/>
         </w:rPr>
       </w:pPr>
-      <w:r>
-        <w:fldChar w:fldCharType="begin"/>
-      </w:r>
-      <w:r>
-        <w:instrText xml:space="preserve"> TOC \o "1-5" \h \z \u </w:instrText>
-      </w:r>
-      <w:r>
-        <w:fldChar w:fldCharType="separate"/>
-      </w:r>
-      <w:hyperlink w:anchor="_Toc130721565" w:history="1">
-        <w:r>
-          <w:rPr>
-            <w:rStyle w:val="Hyperlink"/>
-            <w:noProof/>
-          </w:rPr>
-          <w:t>I.</w:t>
-        </w:r>
-        <w:r>
-          <w:rPr>
-            <w:rFonts w:asciiTheme="minorHAnsi" w:eastAsiaTheme="minorEastAsia" w:hAnsiTheme="minorHAnsi"/>
-            <w:noProof/>
-            <w:sz w:val="22"/>
-          </w:rPr>
-          <w:tab/>
-        </w:r>
-        <w:r>
-          <w:rPr>
-            <w:rStyle w:val="Hyperlink"/>
-            <w:noProof/>
-          </w:rPr>
-          <w:t>Đặt vấn đề:</w:t>
-        </w:r>
-        <w:r>
-          <w:rPr>
-            <w:noProof/>
-            <w:webHidden/>
-          </w:rPr>
-          <w:tab/>
-        </w:r>
-        <w:r>
-          <w:rPr>
-            <w:noProof/>
-            <w:webHidden/>
-          </w:rPr>
-          <w:fldChar w:fldCharType="begin"/>
-        </w:r>
-        <w:r>
-          <w:rPr>
-            <w:noProof/>
-            <w:webHidden/>
-          </w:rPr>
-          <w:instrText xml:space="preserve"> PAGEREF _Toc130721565 \h </w:instrText>
-        </w:r>
-        <w:r>
-          <w:rPr>
-            <w:noProof/>
-            <w:webHidden/>
-          </w:rPr>
-        </w:r>
-        <w:r>
-          <w:rPr>
-            <w:noProof/>
-            <w:webHidden/>
-          </w:rPr>
-          <w:fldChar w:fldCharType="separate"/>
-        </w:r>
-        <w:r>
-          <w:rPr>
-            <w:noProof/>
-            <w:webHidden/>
-          </w:rPr>
-          <w:t>4</w:t>
-        </w:r>
-        <w:r>
-          <w:rPr>
-            <w:noProof/>
-            <w:webHidden/>
-          </w:rPr>
-          <w:fldChar w:fldCharType="end"/>
-        </w:r>
-      </w:hyperlink>
-    </w:p>
-    <w:p>
-      <w:pPr>
-        <w:pStyle w:val="TOC1"/>
-        <w:tabs>
-          <w:tab w:val="left" w:pos="520"/>
-          <w:tab w:val="right" w:leader="dot" w:pos="8342"/>
-        </w:tabs>
-        <w:rPr>
-          <w:rFonts w:asciiTheme="minorHAnsi" w:eastAsiaTheme="minorEastAsia" w:hAnsiTheme="minorHAnsi"/>
-          <w:noProof/>
-          <w:sz w:val="22"/>
-        </w:rPr>
-      </w:pPr>
       <w:hyperlink w:anchor="_Toc130721566" w:history="1">
         <w:r>
           <w:rPr>
@@ -3561,6 +3615,7 @@
         <w:spacing w:line="276" w:lineRule="auto"/>
       </w:pPr>
       <w:r>
+        <w:lastRenderedPageBreak/>
         <w:fldChar w:fldCharType="end"/>
       </w:r>
       <w:r>
@@ -3582,13 +3637,13 @@
         <w:spacing w:line="276" w:lineRule="auto"/>
         <w:ind w:left="720" w:right="-18"/>
       </w:pPr>
-      <w:bookmarkStart w:id="0" w:name="_Toc130290733"/>
-      <w:bookmarkStart w:id="1" w:name="_Toc130721565"/>
+      <w:bookmarkStart w:id="1" w:name="_Toc130290733"/>
+      <w:bookmarkStart w:id="2" w:name="_Toc130721565"/>
       <w:r>
         <w:t>Đặt vấn đề:</w:t>
       </w:r>
-      <w:bookmarkEnd w:id="0"/>
       <w:bookmarkEnd w:id="1"/>
+      <w:bookmarkEnd w:id="2"/>
     </w:p>
     <w:p>
       <w:pPr>
@@ -3614,13 +3669,13 @@
         <w:spacing w:line="276" w:lineRule="auto"/>
         <w:ind w:left="720"/>
       </w:pPr>
-      <w:bookmarkStart w:id="2" w:name="_Toc130290734"/>
-      <w:bookmarkStart w:id="3" w:name="_Toc130721566"/>
+      <w:bookmarkStart w:id="3" w:name="_Toc130290734"/>
+      <w:bookmarkStart w:id="4" w:name="_Toc130721566"/>
       <w:r>
         <w:t>Tổng quan công trình:</w:t>
       </w:r>
-      <w:bookmarkEnd w:id="2"/>
       <w:bookmarkEnd w:id="3"/>
+      <w:bookmarkEnd w:id="4"/>
     </w:p>
     <w:p>
       <w:pPr>
@@ -3658,13 +3713,13 @@
         <w:spacing w:line="276" w:lineRule="auto"/>
         <w:ind w:left="720"/>
       </w:pPr>
-      <w:bookmarkStart w:id="4" w:name="_Toc130290735"/>
-      <w:bookmarkStart w:id="5" w:name="_Toc130721567"/>
+      <w:bookmarkStart w:id="5" w:name="_Toc130290735"/>
+      <w:bookmarkStart w:id="6" w:name="_Toc130721567"/>
       <w:r>
         <w:t>Mục tiêu – Phương pháp:</w:t>
       </w:r>
-      <w:bookmarkEnd w:id="4"/>
       <w:bookmarkEnd w:id="5"/>
+      <w:bookmarkEnd w:id="6"/>
     </w:p>
     <w:p>
       <w:pPr>
@@ -3676,13 +3731,13 @@
         <w:spacing w:line="276" w:lineRule="auto"/>
         <w:ind w:left="360"/>
       </w:pPr>
-      <w:bookmarkStart w:id="6" w:name="_Toc130290736"/>
-      <w:bookmarkStart w:id="7" w:name="_Toc130721568"/>
+      <w:bookmarkStart w:id="7" w:name="_Toc130290736"/>
+      <w:bookmarkStart w:id="8" w:name="_Toc130721568"/>
       <w:r>
         <w:t>MỤC TIÊU:</w:t>
       </w:r>
-      <w:bookmarkEnd w:id="6"/>
       <w:bookmarkEnd w:id="7"/>
+      <w:bookmarkEnd w:id="8"/>
     </w:p>
     <w:p>
       <w:pPr>
@@ -3748,13 +3803,13 @@
         <w:spacing w:line="276" w:lineRule="auto"/>
         <w:ind w:left="360"/>
       </w:pPr>
-      <w:bookmarkStart w:id="8" w:name="_Toc130290737"/>
-      <w:bookmarkStart w:id="9" w:name="_Toc130721569"/>
+      <w:bookmarkStart w:id="9" w:name="_Toc130290737"/>
+      <w:bookmarkStart w:id="10" w:name="_Toc130721569"/>
       <w:r>
         <w:t>PHƯƠNG PHÁP:</w:t>
       </w:r>
-      <w:bookmarkEnd w:id="8"/>
       <w:bookmarkEnd w:id="9"/>
+      <w:bookmarkEnd w:id="10"/>
     </w:p>
     <w:p>
       <w:pPr>
@@ -3808,7 +3863,6 @@
         <w:ind w:left="720"/>
       </w:pPr>
       <w:r>
-        <w:lastRenderedPageBreak/>
         <w:t>Tìm hiểu các giá trị đo lường thời tiết, mức độ ảnh hưởng của các gíá trị đó đến con người</w:t>
       </w:r>
     </w:p>
@@ -3822,6 +3876,7 @@
         <w:spacing w:line="276" w:lineRule="auto"/>
       </w:pPr>
       <w:r>
+        <w:lastRenderedPageBreak/>
         <w:t xml:space="preserve">Thiết kế phần cứng: </w:t>
       </w:r>
     </w:p>
@@ -3888,13 +3943,13 @@
         <w:spacing w:line="276" w:lineRule="auto"/>
         <w:ind w:left="720"/>
       </w:pPr>
-      <w:bookmarkStart w:id="10" w:name="_Toc130290738"/>
-      <w:bookmarkStart w:id="11" w:name="_Toc130721570"/>
+      <w:bookmarkStart w:id="11" w:name="_Toc130290738"/>
+      <w:bookmarkStart w:id="12" w:name="_Toc130721570"/>
       <w:r>
         <w:t>Kết quả - Thảo luận:</w:t>
       </w:r>
-      <w:bookmarkEnd w:id="10"/>
       <w:bookmarkEnd w:id="11"/>
+      <w:bookmarkEnd w:id="12"/>
     </w:p>
     <w:p>
       <w:pPr>
@@ -3905,13 +3960,13 @@
         </w:numPr>
         <w:spacing w:line="276" w:lineRule="auto"/>
       </w:pPr>
-      <w:bookmarkStart w:id="12" w:name="_Toc130290739"/>
-      <w:bookmarkStart w:id="13" w:name="_Toc130721571"/>
+      <w:bookmarkStart w:id="13" w:name="_Toc130290739"/>
+      <w:bookmarkStart w:id="14" w:name="_Toc130721571"/>
       <w:r>
         <w:t>Thiết kế phần cứng:</w:t>
       </w:r>
-      <w:bookmarkEnd w:id="12"/>
       <w:bookmarkEnd w:id="13"/>
+      <w:bookmarkEnd w:id="14"/>
     </w:p>
     <w:p>
       <w:pPr>
@@ -3922,11 +3977,11 @@
         </w:numPr>
         <w:spacing w:line="276" w:lineRule="auto"/>
       </w:pPr>
-      <w:bookmarkStart w:id="14" w:name="_Toc130721572"/>
+      <w:bookmarkStart w:id="15" w:name="_Toc130721572"/>
       <w:r>
         <w:t>Mô hình phần cứng:</w:t>
       </w:r>
-      <w:bookmarkEnd w:id="14"/>
+      <w:bookmarkEnd w:id="15"/>
     </w:p>
     <w:p>
       <w:r>
@@ -3934,9 +3989,17 @@
           <w:noProof/>
         </w:rPr>
         <w:drawing>
-          <wp:inline distT="0" distB="0" distL="0" distR="0">
+          <wp:anchor distT="0" distB="0" distL="114300" distR="114300" simplePos="0" relativeHeight="251688960" behindDoc="0" locked="0" layoutInCell="1" allowOverlap="1">
+            <wp:simplePos x="0" y="0"/>
+            <wp:positionH relativeFrom="margin">
+              <wp:align>right</wp:align>
+            </wp:positionH>
+            <wp:positionV relativeFrom="paragraph">
+              <wp:posOffset>0</wp:posOffset>
+            </wp:positionV>
             <wp:extent cx="5303520" cy="2394585"/>
             <wp:effectExtent l="0" t="0" r="0" b="5715"/>
+            <wp:wrapSquare wrapText="bothSides"/>
             <wp:docPr id="28" name="Picture 28"/>
             <wp:cNvGraphicFramePr>
               <a:graphicFrameLocks xmlns:a="http://schemas.openxmlformats.org/drawingml/2006/main" noChangeAspect="1"/>
@@ -3972,7 +4035,7 @@
                 </pic:pic>
               </a:graphicData>
             </a:graphic>
-          </wp:inline>
+          </wp:anchor>
         </w:drawing>
       </w:r>
     </w:p>
@@ -3986,9 +4049,17 @@
         </w:rPr>
         <w:lastRenderedPageBreak/>
         <w:drawing>
-          <wp:inline distT="0" distB="0" distL="0" distR="0">
+          <wp:anchor distT="0" distB="0" distL="114300" distR="114300" simplePos="0" relativeHeight="251689984" behindDoc="0" locked="0" layoutInCell="1" allowOverlap="1">
+            <wp:simplePos x="0" y="0"/>
+            <wp:positionH relativeFrom="margin">
+              <wp:align>center</wp:align>
+            </wp:positionH>
+            <wp:positionV relativeFrom="paragraph">
+              <wp:posOffset>0</wp:posOffset>
+            </wp:positionV>
             <wp:extent cx="3870960" cy="8572500"/>
             <wp:effectExtent l="0" t="0" r="0" b="0"/>
+            <wp:wrapTopAndBottom/>
             <wp:docPr id="14" name="Picture 14"/>
             <wp:cNvGraphicFramePr>
               <a:graphicFrameLocks xmlns:a="http://schemas.openxmlformats.org/drawingml/2006/main" noChangeAspect="1"/>
@@ -4024,7 +4095,7 @@
                 </pic:pic>
               </a:graphicData>
             </a:graphic>
-          </wp:inline>
+          </wp:anchor>
         </w:drawing>
       </w:r>
     </w:p>
@@ -4144,8 +4215,6 @@
           </wp:inline>
         </w:drawing>
       </w:r>
-      <w:bookmarkStart w:id="15" w:name="_GoBack"/>
-      <w:bookmarkEnd w:id="15"/>
     </w:p>
     <w:p>
       <w:pPr>
@@ -4180,62 +4249,213 @@
         <w:spacing w:line="276" w:lineRule="auto"/>
       </w:pPr>
       <w:r>
-        <w:rPr>
-          <w:noProof/>
-        </w:rPr>
-        <w:drawing>
-          <wp:anchor distT="0" distB="0" distL="114300" distR="114300" simplePos="0" relativeHeight="251661312" behindDoc="0" locked="0" layoutInCell="1" allowOverlap="1" wp14:anchorId="14DBE6F9" wp14:editId="5338A5DD">
-            <wp:simplePos x="0" y="0"/>
-            <wp:positionH relativeFrom="margin">
-              <wp:align>right</wp:align>
-            </wp:positionH>
-            <wp:positionV relativeFrom="paragraph">
-              <wp:posOffset>204470</wp:posOffset>
-            </wp:positionV>
-            <wp:extent cx="5303520" cy="1604010"/>
-            <wp:effectExtent l="0" t="0" r="0" b="0"/>
-            <wp:wrapTopAndBottom/>
-            <wp:docPr id="3" name="Picture 3"/>
-            <wp:cNvGraphicFramePr>
-              <a:graphicFrameLocks xmlns:a="http://schemas.openxmlformats.org/drawingml/2006/main" noChangeAspect="1"/>
-            </wp:cNvGraphicFramePr>
-            <a:graphic xmlns:a="http://schemas.openxmlformats.org/drawingml/2006/main">
-              <a:graphicData uri="http://schemas.openxmlformats.org/drawingml/2006/picture">
-                <pic:pic xmlns:pic="http://schemas.openxmlformats.org/drawingml/2006/picture">
-                  <pic:nvPicPr>
-                    <pic:cNvPr id="1" name=""/>
-                    <pic:cNvPicPr/>
-                  </pic:nvPicPr>
-                  <pic:blipFill>
-                    <a:blip r:embed="rId13">
-                      <a:extLst>
-                        <a:ext uri="{28A0092B-C50C-407E-A947-70E740481C1C}">
-                          <a14:useLocalDpi xmlns:a14="http://schemas.microsoft.com/office/drawing/2010/main" val="0"/>
-                        </a:ext>
-                      </a:extLst>
-                    </a:blip>
-                    <a:stretch>
-                      <a:fillRect/>
-                    </a:stretch>
-                  </pic:blipFill>
-                  <pic:spPr>
-                    <a:xfrm>
-                      <a:off x="0" y="0"/>
-                      <a:ext cx="5303520" cy="1604010"/>
-                    </a:xfrm>
-                    <a:prstGeom prst="rect">
-                      <a:avLst/>
-                    </a:prstGeom>
-                  </pic:spPr>
-                </pic:pic>
-              </a:graphicData>
-            </a:graphic>
-          </wp:anchor>
-        </w:drawing>
-      </w:r>
-      <w:r>
         <w:t>Thông số kỹ thuật:</w:t>
       </w:r>
+    </w:p>
+    <w:p>
+      <w:pPr>
+        <w:pStyle w:val="ListParagraph"/>
+        <w:numPr>
+          <w:ilvl w:val="1"/>
+          <w:numId w:val="4"/>
+        </w:numPr>
+        <w:spacing w:line="276" w:lineRule="auto"/>
+      </w:pPr>
+      <w:r>
+        <w:t>Weight: 9g</w:t>
+      </w:r>
+    </w:p>
+    <w:p>
+      <w:pPr>
+        <w:pStyle w:val="ListParagraph"/>
+        <w:numPr>
+          <w:ilvl w:val="1"/>
+          <w:numId w:val="4"/>
+        </w:numPr>
+        <w:spacing w:line="276" w:lineRule="auto"/>
+      </w:pPr>
+      <w:r>
+        <w:t>Dimension: 22.2</w:t>
+      </w:r>
+      <w:r>
+        <w:rPr>
+          <w:rFonts w:eastAsiaTheme="minorEastAsia"/>
+        </w:rPr>
+        <w:t xml:space="preserve"> </w:t>
+      </w:r>
+      <m:oMath>
+        <m:r>
+          <w:rPr>
+            <w:rFonts w:ascii="Cambria Math" w:hAnsi="Cambria Math"/>
+          </w:rPr>
+          <m:t>×</m:t>
+        </m:r>
+      </m:oMath>
+      <w:r>
+        <w:rPr>
+          <w:rFonts w:eastAsiaTheme="minorEastAsia"/>
+        </w:rPr>
+        <w:t xml:space="preserve"> </w:t>
+      </w:r>
+      <w:r>
+        <w:t>11.8</w:t>
+      </w:r>
+      <w:r>
+        <w:rPr>
+          <w:rFonts w:eastAsiaTheme="minorEastAsia"/>
+        </w:rPr>
+        <w:t xml:space="preserve"> </w:t>
+      </w:r>
+      <m:oMath>
+        <m:r>
+          <w:rPr>
+            <w:rFonts w:ascii="Cambria Math" w:hAnsi="Cambria Math"/>
+          </w:rPr>
+          <m:t>×</m:t>
+        </m:r>
+      </m:oMath>
+      <w:r>
+        <w:rPr>
+          <w:rFonts w:eastAsiaTheme="minorEastAsia"/>
+        </w:rPr>
+        <w:t xml:space="preserve"> 31nm approx.</w:t>
+      </w:r>
+    </w:p>
+    <w:p>
+      <w:pPr>
+        <w:pStyle w:val="ListParagraph"/>
+        <w:numPr>
+          <w:ilvl w:val="1"/>
+          <w:numId w:val="4"/>
+        </w:numPr>
+        <w:spacing w:line="276" w:lineRule="auto"/>
+      </w:pPr>
+      <w:r>
+        <w:rPr>
+          <w:rFonts w:eastAsiaTheme="minorEastAsia"/>
+        </w:rPr>
+        <w:t xml:space="preserve"> Stall torque: 1.8 kgf</w:t>
+      </w:r>
+      <m:oMath>
+        <m:r>
+          <w:rPr>
+            <w:rFonts w:ascii="Cambria Math" w:eastAsiaTheme="minorEastAsia" w:hAnsi="Cambria Math"/>
+          </w:rPr>
+          <m:t xml:space="preserve"> </m:t>
+        </m:r>
+        <m:r>
+          <w:rPr>
+            <w:rFonts w:ascii="Cambria Math" w:hAnsi="Cambria Math"/>
+          </w:rPr>
+          <m:t xml:space="preserve">× </m:t>
+        </m:r>
+      </m:oMath>
+      <w:r>
+        <w:rPr>
+          <w:rFonts w:eastAsiaTheme="minorEastAsia"/>
+        </w:rPr>
+        <w:t>cm</w:t>
+      </w:r>
+    </w:p>
+    <w:p>
+      <w:pPr>
+        <w:pStyle w:val="ListParagraph"/>
+        <w:numPr>
+          <w:ilvl w:val="1"/>
+          <w:numId w:val="4"/>
+        </w:numPr>
+        <w:spacing w:line="276" w:lineRule="auto"/>
+        <w:rPr>
+          <w:rFonts w:eastAsiaTheme="minorEastAsia"/>
+        </w:rPr>
+      </w:pPr>
+      <w:r>
+        <w:rPr>
+          <w:rFonts w:eastAsiaTheme="minorEastAsia"/>
+        </w:rPr>
+        <w:t>Operating speed: 0.1s / 60</w:t>
+      </w:r>
+      <m:oMath>
+        <m:r>
+          <w:rPr>
+            <w:rFonts w:ascii="Cambria Math" w:eastAsiaTheme="minorEastAsia" w:hAnsi="Cambria Math"/>
+          </w:rPr>
+          <m:t>°</m:t>
+        </m:r>
+      </m:oMath>
+    </w:p>
+    <w:p>
+      <w:pPr>
+        <w:pStyle w:val="ListParagraph"/>
+        <w:numPr>
+          <w:ilvl w:val="1"/>
+          <w:numId w:val="4"/>
+        </w:numPr>
+        <w:spacing w:line="276" w:lineRule="auto"/>
+        <w:rPr>
+          <w:rFonts w:eastAsiaTheme="minorEastAsia"/>
+        </w:rPr>
+      </w:pPr>
+      <w:r>
+        <w:rPr>
+          <w:rFonts w:eastAsiaTheme="minorEastAsia"/>
+        </w:rPr>
+        <w:t>Operating volrage: 4.8V (~5V)</w:t>
+      </w:r>
+    </w:p>
+    <w:p>
+      <w:pPr>
+        <w:pStyle w:val="ListParagraph"/>
+        <w:numPr>
+          <w:ilvl w:val="1"/>
+          <w:numId w:val="4"/>
+        </w:numPr>
+        <w:spacing w:line="276" w:lineRule="auto"/>
+        <w:rPr>
+          <w:rFonts w:eastAsiaTheme="minorEastAsia"/>
+        </w:rPr>
+      </w:pPr>
+      <w:r>
+        <w:rPr>
+          <w:rFonts w:eastAsiaTheme="minorEastAsia"/>
+        </w:rPr>
+        <w:t>Dead band width: 10</w:t>
+      </w:r>
+      <m:oMath>
+        <m:r>
+          <w:rPr>
+            <w:rFonts w:ascii="Cambria Math" w:eastAsiaTheme="minorEastAsia" w:hAnsi="Cambria Math"/>
+          </w:rPr>
+          <m:t>μs</m:t>
+        </m:r>
+      </m:oMath>
+    </w:p>
+    <w:p>
+      <w:pPr>
+        <w:pStyle w:val="ListParagraph"/>
+        <w:numPr>
+          <w:ilvl w:val="1"/>
+          <w:numId w:val="4"/>
+        </w:numPr>
+        <w:spacing w:line="276" w:lineRule="auto"/>
+        <w:rPr>
+          <w:rFonts w:eastAsiaTheme="minorEastAsia"/>
+        </w:rPr>
+      </w:pPr>
+      <w:r>
+        <w:rPr>
+          <w:rFonts w:eastAsiaTheme="minorEastAsia"/>
+        </w:rPr>
+        <w:t xml:space="preserve">Temperature range: </w:t>
+      </w:r>
+      <m:oMath>
+        <m:r>
+          <w:rPr>
+            <w:rFonts w:ascii="Cambria Math" w:eastAsiaTheme="minorEastAsia" w:hAnsi="Cambria Math"/>
+          </w:rPr>
+          <m:t>0°C-55℃</m:t>
+        </m:r>
+      </m:oMath>
     </w:p>
     <w:p>
       <w:pPr>
@@ -4296,7 +4516,7 @@
                     </pic:cNvPicPr>
                   </pic:nvPicPr>
                   <pic:blipFill>
-                    <a:blip r:embed="rId14" cstate="print">
+                    <a:blip r:embed="rId13" cstate="print">
                       <a:extLst>
                         <a:ext uri="{28A0092B-C50C-407E-A947-70E740481C1C}">
                           <a14:useLocalDpi xmlns:a14="http://schemas.microsoft.com/office/drawing/2010/main" val="0"/>
@@ -4462,65 +4682,123 @@
       <w:pPr>
         <w:pStyle w:val="ListParagraph"/>
         <w:numPr>
+          <w:ilvl w:val="1"/>
+          <w:numId w:val="4"/>
+        </w:numPr>
+        <w:spacing w:line="276" w:lineRule="auto"/>
+      </w:pPr>
+      <w:r>
+        <w:t>Power supply: 3.3 – 6V DC</w:t>
+      </w:r>
+    </w:p>
+    <w:p>
+      <w:pPr>
+        <w:pStyle w:val="ListParagraph"/>
+        <w:numPr>
+          <w:ilvl w:val="1"/>
+          <w:numId w:val="4"/>
+        </w:numPr>
+        <w:spacing w:line="276" w:lineRule="auto"/>
+      </w:pPr>
+      <w:r>
+        <w:t>Output signal: single – bus</w:t>
+      </w:r>
+    </w:p>
+    <w:p>
+      <w:pPr>
+        <w:pStyle w:val="ListParagraph"/>
+        <w:numPr>
+          <w:ilvl w:val="1"/>
+          <w:numId w:val="4"/>
+        </w:numPr>
+        <w:spacing w:line="276" w:lineRule="auto"/>
+      </w:pPr>
+      <w:r>
+        <w:t>Sensing element: polymer humidity capacitor &amp; DS18B20</w:t>
+      </w:r>
+    </w:p>
+    <w:p>
+      <w:pPr>
+        <w:pStyle w:val="ListParagraph"/>
+        <w:numPr>
+          <w:ilvl w:val="1"/>
+          <w:numId w:val="4"/>
+        </w:numPr>
+        <w:spacing w:line="276" w:lineRule="auto"/>
+      </w:pPr>
+      <w:r>
+        <w:t>Measuring Range: Humidity 0 – 100% RH / Temperature (</w:t>
+      </w:r>
+      <m:oMath>
+        <m:r>
+          <w:rPr>
+            <w:rFonts w:ascii="Cambria Math" w:eastAsiaTheme="minorEastAsia" w:hAnsi="Cambria Math"/>
+          </w:rPr>
+          <m:t>-40)</m:t>
+        </m:r>
+        <m:r>
+          <w:rPr>
+            <w:rFonts w:ascii="Cambria Math" w:hAnsi="Cambria Math"/>
+          </w:rPr>
+          <m:t>℃</m:t>
+        </m:r>
+        <m:r>
+          <w:rPr>
+            <w:rFonts w:ascii="Cambria Math" w:eastAsiaTheme="minorEastAsia" w:hAnsi="Cambria Math"/>
+          </w:rPr>
+          <m:t>-125℃</m:t>
+        </m:r>
+      </m:oMath>
+    </w:p>
+    <w:p>
+      <w:pPr>
+        <w:pStyle w:val="ListParagraph"/>
+        <w:numPr>
+          <w:ilvl w:val="1"/>
+          <w:numId w:val="4"/>
+        </w:numPr>
+        <w:spacing w:line="276" w:lineRule="auto"/>
+      </w:pPr>
+      <w:r>
+        <w:rPr>
+          <w:rFonts w:eastAsiaTheme="minorEastAsia"/>
+        </w:rPr>
+        <w:t xml:space="preserve">Accuracy: Humidity </w:t>
+      </w:r>
+      <m:oMath>
+        <m:r>
+          <w:rPr>
+            <w:rFonts w:ascii="Cambria Math" w:eastAsiaTheme="minorEastAsia" w:hAnsi="Cambria Math"/>
+          </w:rPr>
+          <m:t>±2% / Temperature ±0.2℃</m:t>
+        </m:r>
+      </m:oMath>
+    </w:p>
+    <w:p>
+      <w:pPr>
+        <w:pStyle w:val="ListParagraph"/>
+        <w:numPr>
+          <w:ilvl w:val="1"/>
+          <w:numId w:val="4"/>
+        </w:numPr>
+        <w:spacing w:line="276" w:lineRule="auto"/>
+      </w:pPr>
+      <w:r>
+        <w:rPr>
+          <w:rFonts w:eastAsiaTheme="minorEastAsia"/>
+        </w:rPr>
+        <w:t>Sensing period: ~2s</w:t>
+      </w:r>
+    </w:p>
+    <w:p>
+      <w:pPr>
+        <w:pStyle w:val="ListParagraph"/>
+        <w:numPr>
           <w:ilvl w:val="0"/>
           <w:numId w:val="4"/>
         </w:numPr>
         <w:spacing w:line="276" w:lineRule="auto"/>
       </w:pPr>
-      <w:r>
-        <w:rPr>
-          <w:noProof/>
-        </w:rPr>
-        <w:drawing>
-          <wp:anchor distT="0" distB="0" distL="114300" distR="114300" simplePos="0" relativeHeight="251662336" behindDoc="0" locked="0" layoutInCell="1" allowOverlap="1" wp14:anchorId="11932335" wp14:editId="54BA63F9">
-            <wp:simplePos x="0" y="0"/>
-            <wp:positionH relativeFrom="column">
-              <wp:posOffset>0</wp:posOffset>
-            </wp:positionH>
-            <wp:positionV relativeFrom="paragraph">
-              <wp:posOffset>3810</wp:posOffset>
-            </wp:positionV>
-            <wp:extent cx="5303520" cy="1574800"/>
-            <wp:effectExtent l="0" t="0" r="0" b="6350"/>
-            <wp:wrapTopAndBottom/>
-            <wp:docPr id="2" name="Picture 2"/>
-            <wp:cNvGraphicFramePr>
-              <a:graphicFrameLocks xmlns:a="http://schemas.openxmlformats.org/drawingml/2006/main" noChangeAspect="1"/>
-            </wp:cNvGraphicFramePr>
-            <a:graphic xmlns:a="http://schemas.openxmlformats.org/drawingml/2006/main">
-              <a:graphicData uri="http://schemas.openxmlformats.org/drawingml/2006/picture">
-                <pic:pic xmlns:pic="http://schemas.openxmlformats.org/drawingml/2006/picture">
-                  <pic:nvPicPr>
-                    <pic:cNvPr id="1" name=""/>
-                    <pic:cNvPicPr/>
-                  </pic:nvPicPr>
-                  <pic:blipFill>
-                    <a:blip r:embed="rId15">
-                      <a:extLst>
-                        <a:ext uri="{28A0092B-C50C-407E-A947-70E740481C1C}">
-                          <a14:useLocalDpi xmlns:a14="http://schemas.microsoft.com/office/drawing/2010/main" val="0"/>
-                        </a:ext>
-                      </a:extLst>
-                    </a:blip>
-                    <a:stretch>
-                      <a:fillRect/>
-                    </a:stretch>
-                  </pic:blipFill>
-                  <pic:spPr>
-                    <a:xfrm>
-                      <a:off x="0" y="0"/>
-                      <a:ext cx="5303520" cy="1574800"/>
-                    </a:xfrm>
-                    <a:prstGeom prst="rect">
-                      <a:avLst/>
-                    </a:prstGeom>
-                  </pic:spPr>
-                </pic:pic>
-              </a:graphicData>
-            </a:graphic>
-          </wp:anchor>
-        </w:drawing>
-      </w:r>
       <w:r>
         <w:t>Chức năng: cung cấp dữ liệu nhiệt độ - độ ẩm.</w:t>
       </w:r>
@@ -4755,7 +5033,7 @@
                     </pic:cNvPicPr>
                   </pic:nvPicPr>
                   <pic:blipFill>
-                    <a:blip r:embed="rId16">
+                    <a:blip r:embed="rId14">
                       <a:extLst>
                         <a:ext uri="{28A0092B-C50C-407E-A947-70E740481C1C}">
                           <a14:useLocalDpi xmlns:a14="http://schemas.microsoft.com/office/drawing/2010/main" val="0"/>
@@ -4847,7 +5125,7 @@
                     <pic:cNvPicPr/>
                   </pic:nvPicPr>
                   <pic:blipFill>
-                    <a:blip r:embed="rId17">
+                    <a:blip r:embed="rId15">
                       <a:extLst>
                         <a:ext uri="{28A0092B-C50C-407E-A947-70E740481C1C}">
                           <a14:useLocalDpi xmlns:a14="http://schemas.microsoft.com/office/drawing/2010/main" val="0"/>
@@ -4932,7 +5210,7 @@
                     </pic:cNvPicPr>
                   </pic:nvPicPr>
                   <pic:blipFill>
-                    <a:blip r:embed="rId18">
+                    <a:blip r:embed="rId16">
                       <a:extLst>
                         <a:ext uri="{28A0092B-C50C-407E-A947-70E740481C1C}">
                           <a14:useLocalDpi xmlns:a14="http://schemas.microsoft.com/office/drawing/2010/main" val="0"/>
@@ -5074,10 +5352,10 @@
               <wp:align>right</wp:align>
             </wp:positionH>
             <wp:positionV relativeFrom="paragraph">
-              <wp:posOffset>297815</wp:posOffset>
+              <wp:posOffset>227330</wp:posOffset>
             </wp:positionV>
-            <wp:extent cx="5166860" cy="1752600"/>
-            <wp:effectExtent l="0" t="0" r="0" b="0"/>
+            <wp:extent cx="4806315" cy="1630045"/>
+            <wp:effectExtent l="0" t="0" r="0" b="8255"/>
             <wp:wrapTopAndBottom/>
             <wp:docPr id="9" name="Picture 9"/>
             <wp:cNvGraphicFramePr>
@@ -5091,7 +5369,7 @@
                     <pic:cNvPicPr/>
                   </pic:nvPicPr>
                   <pic:blipFill>
-                    <a:blip r:embed="rId19">
+                    <a:blip r:embed="rId17">
                       <a:extLst>
                         <a:ext uri="{28A0092B-C50C-407E-A947-70E740481C1C}">
                           <a14:useLocalDpi xmlns:a14="http://schemas.microsoft.com/office/drawing/2010/main" val="0"/>
@@ -5105,7 +5383,7 @@
                   <pic:spPr>
                     <a:xfrm>
                       <a:off x="0" y="0"/>
-                      <a:ext cx="5166860" cy="1752600"/>
+                      <a:ext cx="4806315" cy="1630045"/>
                     </a:xfrm>
                     <a:prstGeom prst="rect">
                       <a:avLst/>
@@ -5114,6 +5392,12 @@
                 </pic:pic>
               </a:graphicData>
             </a:graphic>
+            <wp14:sizeRelH relativeFrom="margin">
+              <wp14:pctWidth>0</wp14:pctWidth>
+            </wp14:sizeRelH>
+            <wp14:sizeRelV relativeFrom="margin">
+              <wp14:pctHeight>0</wp14:pctHeight>
+            </wp14:sizeRelV>
           </wp:anchor>
         </w:drawing>
       </w:r>
@@ -5161,7 +5445,7 @@
                     </pic:cNvPicPr>
                   </pic:nvPicPr>
                   <pic:blipFill>
-                    <a:blip r:embed="rId20" cstate="print">
+                    <a:blip r:embed="rId18" cstate="print">
                       <a:extLst>
                         <a:ext uri="{28A0092B-C50C-407E-A947-70E740481C1C}">
                           <a14:useLocalDpi xmlns:a14="http://schemas.microsoft.com/office/drawing/2010/main" val="0"/>
@@ -5447,7 +5731,7 @@
                     </pic:cNvPicPr>
                   </pic:nvPicPr>
                   <pic:blipFill>
-                    <a:blip r:embed="rId21">
+                    <a:blip r:embed="rId19">
                       <a:extLst>
                         <a:ext uri="{28A0092B-C50C-407E-A947-70E740481C1C}">
                           <a14:useLocalDpi xmlns:a14="http://schemas.microsoft.com/office/drawing/2010/main" val="0"/>
@@ -5607,7 +5891,7 @@
                     </pic:cNvPicPr>
                   </pic:nvPicPr>
                   <pic:blipFill>
-                    <a:blip r:embed="rId22" cstate="print">
+                    <a:blip r:embed="rId20" cstate="print">
                       <a:extLst>
                         <a:ext uri="{28A0092B-C50C-407E-A947-70E740481C1C}">
                           <a14:useLocalDpi xmlns:a14="http://schemas.microsoft.com/office/drawing/2010/main" val="0"/>
@@ -5876,7 +6160,7 @@
                     </pic:cNvPicPr>
                   </pic:nvPicPr>
                   <pic:blipFill>
-                    <a:blip r:embed="rId23">
+                    <a:blip r:embed="rId21">
                       <a:extLst>
                         <a:ext uri="{28A0092B-C50C-407E-A947-70E740481C1C}">
                           <a14:useLocalDpi xmlns:a14="http://schemas.microsoft.com/office/drawing/2010/main" val="0"/>
@@ -5922,29 +6206,32 @@
       </w:pPr>
       <w:bookmarkStart w:id="23" w:name="_Toc130721580"/>
       <w:r>
+        <w:t>Vi điều khiển:</w:t>
+      </w:r>
+      <w:bookmarkEnd w:id="23"/>
+    </w:p>
+    <w:p>
+      <w:pPr>
+        <w:spacing w:line="276" w:lineRule="auto"/>
+      </w:pPr>
+      <w:r>
+        <w:t xml:space="preserve">    </w:t>
+      </w:r>
+      <w:r>
+        <w:t>Chúng tôi sử dụng</w:t>
+      </w:r>
+      <w:r>
+        <w:t xml:space="preserve"> hệ thống</w:t>
+      </w:r>
+      <w:r>
+        <w:t xml:space="preserve"> chip điều khiển tích hợp phát Wifi 2.4Hz ESP32</w:t>
+      </w:r>
+      <w:r>
+        <w:t xml:space="preserve">. Đây là một hệ thống vi điều khiển trên chip (SoC) giá rẻ của Espressif Systems, nhà phát triển của ESP8266 SoC. Do được cấu thành từ </w:t>
+      </w:r>
+      <w:r>
         <w:lastRenderedPageBreak/>
-        <w:t>Vi điều khiển:</w:t>
-      </w:r>
-      <w:bookmarkEnd w:id="23"/>
-    </w:p>
-    <w:p>
-      <w:pPr>
-        <w:spacing w:line="276" w:lineRule="auto"/>
-      </w:pPr>
-      <w:r>
-        <w:t xml:space="preserve">    </w:t>
-      </w:r>
-      <w:r>
-        <w:t>Chúng tôi sử dụng</w:t>
-      </w:r>
-      <w:r>
-        <w:t xml:space="preserve"> hệ thống</w:t>
-      </w:r>
-      <w:r>
-        <w:t xml:space="preserve"> chip điều khiển tích hợp phát Wifi 2.4Hz ESP32</w:t>
-      </w:r>
-      <w:r>
-        <w:t>. Đây là một hệ thống vi điều khiển trên chip (SoC) giá rẻ của Espressif Systems, nhà phát triển của ESP8266 SoC. Do được cấu thành từ các thành phần RF tích hợp của nó như bộ khuếch đại công suất, bộ khuếch đại nhận tiếng ồn thấp, công tắc ăng-ten, bộ lọ</w:t>
+        <w:t>các thành phần RF tích hợp của nó như bộ khuếch đại công suất, bộ khuếch đại nhận tiếng ồn thấp, công tắc ăng-ten, bộ lọ</w:t>
       </w:r>
       <w:r>
         <w:t>c và Balun RF, đ</w:t>
@@ -6244,7 +6531,7 @@
                     </pic:cNvPicPr>
                   </pic:nvPicPr>
                   <pic:blipFill>
-                    <a:blip r:embed="rId24">
+                    <a:blip r:embed="rId22">
                       <a:extLst>
                         <a:ext uri="{28A0092B-C50C-407E-A947-70E740481C1C}">
                           <a14:useLocalDpi xmlns:a14="http://schemas.microsoft.com/office/drawing/2010/main" val="0"/>
@@ -6383,7 +6670,7 @@
                     </pic:cNvPicPr>
                   </pic:nvPicPr>
                   <pic:blipFill>
-                    <a:blip r:embed="rId25"/>
+                    <a:blip r:embed="rId23"/>
                     <a:stretch>
                       <a:fillRect/>
                     </a:stretch>
@@ -6721,7 +7008,7 @@
                     <pic:cNvPicPr/>
                   </pic:nvPicPr>
                   <pic:blipFill>
-                    <a:blip r:embed="rId26">
+                    <a:blip r:embed="rId24">
                       <a:extLst>
                         <a:ext uri="{28A0092B-C50C-407E-A947-70E740481C1C}">
                           <a14:useLocalDpi xmlns:a14="http://schemas.microsoft.com/office/drawing/2010/main" val="0"/>
@@ -6969,7 +7256,6 @@
         </w:numPr>
       </w:pPr>
       <w:r>
-        <w:lastRenderedPageBreak/>
         <w:t xml:space="preserve">Back-end: Được xây dựng dựa trên ngôn ngữ C++, </w:t>
       </w:r>
       <w:r>
@@ -6985,6 +7271,7 @@
         </w:numPr>
       </w:pPr>
       <w:r>
+        <w:lastRenderedPageBreak/>
         <w:t xml:space="preserve">Firmware (điều khiển phần cứng): </w:t>
       </w:r>
       <w:r>
@@ -7041,7 +7328,7 @@
                     </pic:cNvPicPr>
                   </pic:nvPicPr>
                   <pic:blipFill>
-                    <a:blip r:embed="rId27">
+                    <a:blip r:embed="rId25">
                       <a:extLst>
                         <a:ext uri="{28A0092B-C50C-407E-A947-70E740481C1C}">
                           <a14:useLocalDpi xmlns:a14="http://schemas.microsoft.com/office/drawing/2010/main" val="0"/>
@@ -7332,7 +7619,7 @@
                     </pic:cNvPicPr>
                   </pic:nvPicPr>
                   <pic:blipFill>
-                    <a:blip r:embed="rId28">
+                    <a:blip r:embed="rId26">
                       <a:extLst>
                         <a:ext uri="{28A0092B-C50C-407E-A947-70E740481C1C}">
                           <a14:useLocalDpi xmlns:a14="http://schemas.microsoft.com/office/drawing/2010/main" val="0"/>
@@ -7427,7 +7714,6 @@
     </w:p>
     <w:p>
       <w:r>
-        <w:lastRenderedPageBreak/>
         <w:t xml:space="preserve">    </w:t>
       </w:r>
       <w:r>
@@ -7474,6 +7760,7 @@
           <w:b/>
           <w:noProof/>
         </w:rPr>
+        <w:lastRenderedPageBreak/>
         <w:drawing>
           <wp:anchor distT="0" distB="0" distL="114300" distR="114300" simplePos="0" relativeHeight="251676672" behindDoc="0" locked="0" layoutInCell="1" allowOverlap="1" wp14:anchorId="48BD39DF" wp14:editId="1E61F6EE">
             <wp:simplePos x="0" y="0"/>
@@ -7500,7 +7787,7 @@
                     </pic:cNvPicPr>
                   </pic:nvPicPr>
                   <pic:blipFill>
-                    <a:blip r:embed="rId29">
+                    <a:blip r:embed="rId27">
                       <a:extLst>
                         <a:ext uri="{28A0092B-C50C-407E-A947-70E740481C1C}">
                           <a14:useLocalDpi xmlns:a14="http://schemas.microsoft.com/office/drawing/2010/main" val="0"/>
@@ -7823,7 +8110,7 @@
                     <pic:cNvPicPr/>
                   </pic:nvPicPr>
                   <pic:blipFill>
-                    <a:blip r:embed="rId30" cstate="print">
+                    <a:blip r:embed="rId28" cstate="print">
                       <a:extLst>
                         <a:ext uri="{28A0092B-C50C-407E-A947-70E740481C1C}">
                           <a14:useLocalDpi xmlns:a14="http://schemas.microsoft.com/office/drawing/2010/main" val="0"/>
@@ -7927,7 +8214,7 @@
       <w:r>
         <w:t xml:space="preserve">Mã nguồn được chúng tôi upload lên GitHub theo đường dẫn: </w:t>
       </w:r>
-      <w:hyperlink r:id="rId31" w:history="1">
+      <w:hyperlink r:id="rId29" w:history="1">
         <w:r>
           <w:rPr>
             <w:rStyle w:val="Hyperlink"/>
@@ -7991,14 +8278,27 @@
                             <w:r>
                               <w:t xml:space="preserve">Figure </w:t>
                             </w:r>
-                            <w:fldSimple w:instr=" SEQ Figure \* ARABIC ">
-                              <w:r>
-                                <w:rPr>
-                                  <w:noProof/>
-                                </w:rPr>
-                                <w:t>14</w:t>
-                              </w:r>
-                            </w:fldSimple>
+                            <w:r>
+                              <w:fldChar w:fldCharType="begin"/>
+                            </w:r>
+                            <w:r>
+                              <w:instrText xml:space="preserve"> SEQ Figure \* ARABIC </w:instrText>
+                            </w:r>
+                            <w:r>
+                              <w:fldChar w:fldCharType="separate"/>
+                            </w:r>
+                            <w:r>
+                              <w:rPr>
+                                <w:noProof/>
+                              </w:rPr>
+                              <w:t>14</w:t>
+                            </w:r>
+                            <w:r>
+                              <w:rPr>
+                                <w:noProof/>
+                              </w:rPr>
+                              <w:fldChar w:fldCharType="end"/>
+                            </w:r>
                             <w:r>
                               <w:t xml:space="preserve"> - Folder dự án</w:t>
                             </w:r>
@@ -8033,14 +8333,27 @@
                       <w:r>
                         <w:t xml:space="preserve">Figure </w:t>
                       </w:r>
-                      <w:fldSimple w:instr=" SEQ Figure \* ARABIC ">
-                        <w:r>
-                          <w:rPr>
-                            <w:noProof/>
-                          </w:rPr>
-                          <w:t>14</w:t>
-                        </w:r>
-                      </w:fldSimple>
+                      <w:r>
+                        <w:fldChar w:fldCharType="begin"/>
+                      </w:r>
+                      <w:r>
+                        <w:instrText xml:space="preserve"> SEQ Figure \* ARABIC </w:instrText>
+                      </w:r>
+                      <w:r>
+                        <w:fldChar w:fldCharType="separate"/>
+                      </w:r>
+                      <w:r>
+                        <w:rPr>
+                          <w:noProof/>
+                        </w:rPr>
+                        <w:t>14</w:t>
+                      </w:r>
+                      <w:r>
+                        <w:rPr>
+                          <w:noProof/>
+                        </w:rPr>
+                        <w:fldChar w:fldCharType="end"/>
+                      </w:r>
                       <w:r>
                         <w:t xml:space="preserve"> - Folder dự án</w:t>
                       </w:r>
@@ -8081,7 +8394,7 @@
                     <pic:cNvPicPr/>
                   </pic:nvPicPr>
                   <pic:blipFill>
-                    <a:blip r:embed="rId32">
+                    <a:blip r:embed="rId30">
                       <a:extLst>
                         <a:ext uri="{28A0092B-C50C-407E-A947-70E740481C1C}">
                           <a14:useLocalDpi xmlns:a14="http://schemas.microsoft.com/office/drawing/2010/main" val="0"/>
@@ -8119,7 +8432,6 @@
     </w:p>
     <w:p>
       <w:r>
-        <w:lastRenderedPageBreak/>
         <w:t>Ta quan tâm folder “esp32” có trong thư mục gốc. Các thành phần con trong nó có mục đích:</w:t>
       </w:r>
     </w:p>
@@ -8144,6 +8456,7 @@
         </w:numPr>
       </w:pPr>
       <w:r>
+        <w:lastRenderedPageBreak/>
         <w:t>folder “data”: chứa dự liệu upload vào bộ nhớ của Esp32. Trong đó:</w:t>
       </w:r>
     </w:p>
@@ -9002,63 +9315,63 @@
         <w:spacing w:after="0"/>
       </w:pPr>
       <w:r>
+        <w:t>  if (var == "dateTime")</w:t>
+      </w:r>
+    </w:p>
+    <w:p>
+      <w:pPr>
+        <w:spacing w:after="0"/>
+      </w:pPr>
+      <w:r>
+        <w:t>    return dateTime;</w:t>
+      </w:r>
+    </w:p>
+    <w:p>
+      <w:pPr>
+        <w:spacing w:after="0"/>
+      </w:pPr>
+      <w:r>
+        <w:t>  if (var == "rainRate")</w:t>
+      </w:r>
+    </w:p>
+    <w:p>
+      <w:pPr>
+        <w:spacing w:after="0"/>
+      </w:pPr>
+      <w:r>
+        <w:t>    return String(rainRate);</w:t>
+      </w:r>
+    </w:p>
+    <w:p>
+      <w:pPr>
+        <w:spacing w:after="0"/>
+      </w:pPr>
+      <w:r>
+        <w:t>  if (var == "apsuat")</w:t>
+      </w:r>
+    </w:p>
+    <w:p>
+      <w:pPr>
+        <w:spacing w:after="0"/>
+      </w:pPr>
+      <w:r>
+        <w:t>    return String(apsuat);</w:t>
+      </w:r>
+    </w:p>
+    <w:p>
+      <w:pPr>
+        <w:spacing w:after="0"/>
+      </w:pPr>
+      <w:r>
+        <w:t>  if (var == "skylight")</w:t>
+      </w:r>
+    </w:p>
+    <w:p>
+      <w:pPr>
+        <w:spacing w:after="0"/>
+      </w:pPr>
+      <w:r>
         <w:lastRenderedPageBreak/>
-        <w:t>  if (var == "dateTime")</w:t>
-      </w:r>
-    </w:p>
-    <w:p>
-      <w:pPr>
-        <w:spacing w:after="0"/>
-      </w:pPr>
-      <w:r>
-        <w:t>    return dateTime;</w:t>
-      </w:r>
-    </w:p>
-    <w:p>
-      <w:pPr>
-        <w:spacing w:after="0"/>
-      </w:pPr>
-      <w:r>
-        <w:t>  if (var == "rainRate")</w:t>
-      </w:r>
-    </w:p>
-    <w:p>
-      <w:pPr>
-        <w:spacing w:after="0"/>
-      </w:pPr>
-      <w:r>
-        <w:t>    return String(rainRate);</w:t>
-      </w:r>
-    </w:p>
-    <w:p>
-      <w:pPr>
-        <w:spacing w:after="0"/>
-      </w:pPr>
-      <w:r>
-        <w:t>  if (var == "apsuat")</w:t>
-      </w:r>
-    </w:p>
-    <w:p>
-      <w:pPr>
-        <w:spacing w:after="0"/>
-      </w:pPr>
-      <w:r>
-        <w:t>    return String(apsuat);</w:t>
-      </w:r>
-    </w:p>
-    <w:p>
-      <w:pPr>
-        <w:spacing w:after="0"/>
-      </w:pPr>
-      <w:r>
-        <w:t>  if (var == "skylight")</w:t>
-      </w:r>
-    </w:p>
-    <w:p>
-      <w:pPr>
-        <w:spacing w:after="0"/>
-      </w:pPr>
-      <w:r>
         <w:t>    return String(skylightStatus);</w:t>
       </w:r>
     </w:p>
@@ -9351,7 +9664,6 @@
         <w:spacing w:after="0"/>
       </w:pPr>
       <w:r>
-        <w:lastRenderedPageBreak/>
         <w:t>    Serial.println("- file written");</w:t>
       </w:r>
     </w:p>
@@ -9434,6 +9746,7 @@
         <w:spacing w:after="0"/>
       </w:pPr>
       <w:r>
+        <w:lastRenderedPageBreak/>
         <w:t>    for (pos = curPos; pos &lt;= 130; pos++)</w:t>
       </w:r>
     </w:p>
@@ -9711,7 +10024,233 @@
         <w:spacing w:after="0"/>
       </w:pPr>
       <w:r>
+        <w:t>  if (cod == HTTP_CODE_OK)</w:t>
+      </w:r>
+    </w:p>
+    <w:p>
+      <w:pPr>
+        <w:spacing w:after="0"/>
+      </w:pPr>
+      <w:r>
+        <w:t>  {</w:t>
+      </w:r>
+    </w:p>
+    <w:p>
+      <w:pPr>
+        <w:spacing w:after="0"/>
+      </w:pPr>
+      <w:r>
+        <w:t>    String s_timeApi = http.getString();</w:t>
+      </w:r>
+    </w:p>
+    <w:p>
+      <w:pPr>
+        <w:spacing w:after="0"/>
+      </w:pPr>
+      <w:r>
+        <w:t>    DynamicJsonDocument doc1(1000);</w:t>
+      </w:r>
+    </w:p>
+    <w:p>
+      <w:pPr>
+        <w:spacing w:after="0"/>
+      </w:pPr>
+      <w:r>
+        <w:t>    DeserializationError error1 = deserializeJson(doc1, s_timeApi);</w:t>
+      </w:r>
+    </w:p>
+    <w:p>
+      <w:pPr>
+        <w:spacing w:after="0"/>
+      </w:pPr>
+      <w:r>
+        <w:t>    dateTime_data = doc1["datetime"];</w:t>
+      </w:r>
+    </w:p>
+    <w:p>
+      <w:pPr>
+        <w:spacing w:after="0"/>
+      </w:pPr>
+    </w:p>
+    <w:p>
+      <w:pPr>
+        <w:spacing w:after="0"/>
+      </w:pPr>
+      <w:r>
+        <w:t>    // format date time:</w:t>
+      </w:r>
+    </w:p>
+    <w:p>
+      <w:pPr>
+        <w:spacing w:after="0"/>
+      </w:pPr>
+      <w:r>
+        <w:t>    String temp = "";</w:t>
+      </w:r>
+    </w:p>
+    <w:p>
+      <w:pPr>
+        <w:spacing w:after="0"/>
+      </w:pPr>
+      <w:r>
+        <w:t>    for (int i = 0; i &lt; strlen(dateTime_data); i++)</w:t>
+      </w:r>
+    </w:p>
+    <w:p>
+      <w:pPr>
+        <w:spacing w:after="0"/>
+      </w:pPr>
+      <w:r>
+        <w:t>    {</w:t>
+      </w:r>
+    </w:p>
+    <w:p>
+      <w:pPr>
+        <w:spacing w:after="0"/>
+      </w:pPr>
+      <w:r>
+        <w:t>      if (dateTime_data[i] == 'T')</w:t>
+      </w:r>
+    </w:p>
+    <w:p>
+      <w:pPr>
+        <w:spacing w:after="0"/>
+      </w:pPr>
+      <w:r>
         <w:lastRenderedPageBreak/>
+        <w:t>        temp += " | ";</w:t>
+      </w:r>
+    </w:p>
+    <w:p>
+      <w:pPr>
+        <w:spacing w:after="0"/>
+      </w:pPr>
+      <w:r>
+        <w:t>      else if (dateTime_data[i] == '.')</w:t>
+      </w:r>
+    </w:p>
+    <w:p>
+      <w:pPr>
+        <w:spacing w:after="0"/>
+      </w:pPr>
+      <w:r>
+        <w:t>        break;</w:t>
+      </w:r>
+    </w:p>
+    <w:p>
+      <w:pPr>
+        <w:spacing w:after="0"/>
+      </w:pPr>
+      <w:r>
+        <w:t>      else if (dateTime_data[i] == '-')</w:t>
+      </w:r>
+    </w:p>
+    <w:p>
+      <w:pPr>
+        <w:spacing w:after="0"/>
+      </w:pPr>
+      <w:r>
+        <w:t>        temp += " ";</w:t>
+      </w:r>
+    </w:p>
+    <w:p>
+      <w:pPr>
+        <w:spacing w:after="0"/>
+      </w:pPr>
+      <w:r>
+        <w:t>      else</w:t>
+      </w:r>
+    </w:p>
+    <w:p>
+      <w:pPr>
+        <w:spacing w:after="0"/>
+      </w:pPr>
+      <w:r>
+        <w:t>        temp += dateTime_data[i];</w:t>
+      </w:r>
+    </w:p>
+    <w:p>
+      <w:pPr>
+        <w:spacing w:after="0"/>
+      </w:pPr>
+      <w:r>
+        <w:t>    }</w:t>
+      </w:r>
+    </w:p>
+    <w:p>
+      <w:pPr>
+        <w:spacing w:after="0"/>
+      </w:pPr>
+      <w:r>
+        <w:t>    dateTime = temp;</w:t>
+      </w:r>
+    </w:p>
+    <w:p>
+      <w:pPr>
+        <w:spacing w:after="0"/>
+      </w:pPr>
+      <w:r>
+        <w:t>  }</w:t>
+      </w:r>
+    </w:p>
+    <w:p>
+      <w:pPr>
+        <w:spacing w:after="0"/>
+      </w:pPr>
+      <w:r>
+        <w:t>  else</w:t>
+      </w:r>
+    </w:p>
+    <w:p>
+      <w:pPr>
+        <w:spacing w:after="0"/>
+      </w:pPr>
+      <w:r>
+        <w:t>    Serial.printf("date time-[HTTP] GET... failed, error: %s\n", http.errorToString(cod).c_str());</w:t>
+      </w:r>
+    </w:p>
+    <w:p>
+      <w:pPr>
+        <w:spacing w:after="0"/>
+      </w:pPr>
+      <w:r>
+        <w:t>  http.end();</w:t>
+      </w:r>
+    </w:p>
+    <w:p>
+      <w:pPr>
+        <w:spacing w:after="0"/>
+      </w:pPr>
+    </w:p>
+    <w:p>
+      <w:pPr>
+        <w:spacing w:after="0"/>
+      </w:pPr>
+      <w:r>
+        <w:t>  // Lấy API từ http://api.openweathermap.org/data/2.5/weather?lat=10.8230&amp;lon=106.6296&amp;appid=8e1880f460a20463565be25bc573bdc6</w:t>
+      </w:r>
+    </w:p>
+    <w:p>
+      <w:pPr>
+        <w:spacing w:after="0"/>
+      </w:pPr>
+      <w:r>
+        <w:t>  http.begin("http://api.openweathermap.org/data/2.5/weather?lat=10.8230&amp;lon=106.6296&amp;appid=8e1880f460a20463565be25bc573bdc6");</w:t>
+      </w:r>
+    </w:p>
+    <w:p>
+      <w:pPr>
+        <w:spacing w:after="0"/>
+      </w:pPr>
+      <w:r>
+        <w:t>  cod = http.GET();</w:t>
+      </w:r>
+    </w:p>
+    <w:p>
+      <w:pPr>
+        <w:spacing w:after="0"/>
+      </w:pPr>
+      <w:r>
         <w:t>  if (cod == HTTP_CODE_OK)</w:t>
       </w:r>
     </w:p>
@@ -9728,232 +10267,6 @@
         <w:spacing w:after="0"/>
       </w:pPr>
       <w:r>
-        <w:t>    String s_timeApi = http.getString();</w:t>
-      </w:r>
-    </w:p>
-    <w:p>
-      <w:pPr>
-        <w:spacing w:after="0"/>
-      </w:pPr>
-      <w:r>
-        <w:t>    DynamicJsonDocument doc1(1000);</w:t>
-      </w:r>
-    </w:p>
-    <w:p>
-      <w:pPr>
-        <w:spacing w:after="0"/>
-      </w:pPr>
-      <w:r>
-        <w:t>    DeserializationError error1 = deserializeJson(doc1, s_timeApi);</w:t>
-      </w:r>
-    </w:p>
-    <w:p>
-      <w:pPr>
-        <w:spacing w:after="0"/>
-      </w:pPr>
-      <w:r>
-        <w:t>    dateTime_data = doc1["datetime"];</w:t>
-      </w:r>
-    </w:p>
-    <w:p>
-      <w:pPr>
-        <w:spacing w:after="0"/>
-      </w:pPr>
-    </w:p>
-    <w:p>
-      <w:pPr>
-        <w:spacing w:after="0"/>
-      </w:pPr>
-      <w:r>
-        <w:t>    // format date time:</w:t>
-      </w:r>
-    </w:p>
-    <w:p>
-      <w:pPr>
-        <w:spacing w:after="0"/>
-      </w:pPr>
-      <w:r>
-        <w:t>    String temp = "";</w:t>
-      </w:r>
-    </w:p>
-    <w:p>
-      <w:pPr>
-        <w:spacing w:after="0"/>
-      </w:pPr>
-      <w:r>
-        <w:t>    for (int i = 0; i &lt; strlen(dateTime_data); i++)</w:t>
-      </w:r>
-    </w:p>
-    <w:p>
-      <w:pPr>
-        <w:spacing w:after="0"/>
-      </w:pPr>
-      <w:r>
-        <w:t>    {</w:t>
-      </w:r>
-    </w:p>
-    <w:p>
-      <w:pPr>
-        <w:spacing w:after="0"/>
-      </w:pPr>
-      <w:r>
-        <w:t>      if (dateTime_data[i] == 'T')</w:t>
-      </w:r>
-    </w:p>
-    <w:p>
-      <w:pPr>
-        <w:spacing w:after="0"/>
-      </w:pPr>
-      <w:r>
-        <w:t>        temp += " | ";</w:t>
-      </w:r>
-    </w:p>
-    <w:p>
-      <w:pPr>
-        <w:spacing w:after="0"/>
-      </w:pPr>
-      <w:r>
-        <w:t>      else if (dateTime_data[i] == '.')</w:t>
-      </w:r>
-    </w:p>
-    <w:p>
-      <w:pPr>
-        <w:spacing w:after="0"/>
-      </w:pPr>
-      <w:r>
-        <w:t>        break;</w:t>
-      </w:r>
-    </w:p>
-    <w:p>
-      <w:pPr>
-        <w:spacing w:after="0"/>
-      </w:pPr>
-      <w:r>
-        <w:t>      else if (dateTime_data[i] == '-')</w:t>
-      </w:r>
-    </w:p>
-    <w:p>
-      <w:pPr>
-        <w:spacing w:after="0"/>
-      </w:pPr>
-      <w:r>
-        <w:t>        temp += " ";</w:t>
-      </w:r>
-    </w:p>
-    <w:p>
-      <w:pPr>
-        <w:spacing w:after="0"/>
-      </w:pPr>
-      <w:r>
-        <w:t>      else</w:t>
-      </w:r>
-    </w:p>
-    <w:p>
-      <w:pPr>
-        <w:spacing w:after="0"/>
-      </w:pPr>
-      <w:r>
-        <w:t>        temp += dateTime_data[i];</w:t>
-      </w:r>
-    </w:p>
-    <w:p>
-      <w:pPr>
-        <w:spacing w:after="0"/>
-      </w:pPr>
-      <w:r>
-        <w:t>    }</w:t>
-      </w:r>
-    </w:p>
-    <w:p>
-      <w:pPr>
-        <w:spacing w:after="0"/>
-      </w:pPr>
-      <w:r>
-        <w:t>    dateTime = temp;</w:t>
-      </w:r>
-    </w:p>
-    <w:p>
-      <w:pPr>
-        <w:spacing w:after="0"/>
-      </w:pPr>
-      <w:r>
-        <w:t>  }</w:t>
-      </w:r>
-    </w:p>
-    <w:p>
-      <w:pPr>
-        <w:spacing w:after="0"/>
-      </w:pPr>
-      <w:r>
-        <w:t>  else</w:t>
-      </w:r>
-    </w:p>
-    <w:p>
-      <w:pPr>
-        <w:spacing w:after="0"/>
-      </w:pPr>
-      <w:r>
-        <w:t>    Serial.printf("date time-[HTTP] GET... failed, error: %s\n", http.errorToString(cod).c_str());</w:t>
-      </w:r>
-    </w:p>
-    <w:p>
-      <w:pPr>
-        <w:spacing w:after="0"/>
-      </w:pPr>
-      <w:r>
-        <w:t>  http.end();</w:t>
-      </w:r>
-    </w:p>
-    <w:p>
-      <w:pPr>
-        <w:spacing w:after="0"/>
-      </w:pPr>
-    </w:p>
-    <w:p>
-      <w:pPr>
-        <w:spacing w:after="0"/>
-      </w:pPr>
-      <w:r>
-        <w:t>  // Lấy API từ http://api.openweathermap.org/data/2.5/weather?lat=10.8230&amp;lon=106.6296&amp;appid=8e1880f460a20463565be25bc573bdc6</w:t>
-      </w:r>
-    </w:p>
-    <w:p>
-      <w:pPr>
-        <w:spacing w:after="0"/>
-      </w:pPr>
-      <w:r>
-        <w:t>  http.begin("http://api.openweathermap.org/data/2.5/weather?lat=10.8230&amp;lon=106.6296&amp;appid=8e1880f460a20463565be25bc573bdc6");</w:t>
-      </w:r>
-    </w:p>
-    <w:p>
-      <w:pPr>
-        <w:spacing w:after="0"/>
-      </w:pPr>
-      <w:r>
-        <w:t>  cod = http.GET();</w:t>
-      </w:r>
-    </w:p>
-    <w:p>
-      <w:pPr>
-        <w:spacing w:after="0"/>
-      </w:pPr>
-      <w:r>
-        <w:t>  if (cod == HTTP_CODE_OK)</w:t>
-      </w:r>
-    </w:p>
-    <w:p>
-      <w:pPr>
-        <w:spacing w:after="0"/>
-      </w:pPr>
-      <w:r>
-        <w:t>  {</w:t>
-      </w:r>
-    </w:p>
-    <w:p>
-      <w:pPr>
-        <w:spacing w:after="0"/>
-      </w:pPr>
-      <w:r>
         <w:t>    String s_weatherApi = http.getString();</w:t>
       </w:r>
     </w:p>
@@ -10018,7 +10331,6 @@
         <w:spacing w:after="0"/>
       </w:pPr>
       <w:r>
-        <w:lastRenderedPageBreak/>
         <w:t>    String descriptionWeatherg = obj2["description"];</w:t>
       </w:r>
     </w:p>
@@ -10399,6 +10711,7 @@
         <w:spacing w:after="0"/>
       </w:pPr>
       <w:r>
+        <w:lastRenderedPageBreak/>
         <w:t>            { request-&gt;send(SPIFFS, "/index2.html", String(), false, processor); });</w:t>
       </w:r>
     </w:p>
@@ -11198,76 +11511,124 @@
         <w:spacing w:after="0"/>
       </w:pPr>
       <w:r>
+        <w:t>  server.on("/checked", HTTP_GET, [](AsyncWebServerRequest *request)</w:t>
+      </w:r>
+    </w:p>
+    <w:p>
+      <w:pPr>
+        <w:spacing w:after="0"/>
+      </w:pPr>
+      <w:r>
+        <w:t xml:space="preserve">            { </w:t>
+      </w:r>
+    </w:p>
+    <w:p>
+      <w:pPr>
+        <w:spacing w:after="0"/>
+      </w:pPr>
+      <w:r>
+        <w:t>    if (request-&gt;hasParam(PARAM_INPUT_MODE)){</w:t>
+      </w:r>
+    </w:p>
+    <w:p>
+      <w:pPr>
+        <w:spacing w:after="0"/>
+      </w:pPr>
+      <w:r>
+        <w:t>      if (mode == "ON"){</w:t>
+      </w:r>
+    </w:p>
+    <w:p>
+      <w:pPr>
+        <w:spacing w:after="0"/>
+      </w:pPr>
+      <w:r>
+        <w:t>        mode = "OFF";</w:t>
+      </w:r>
+    </w:p>
+    <w:p>
+      <w:pPr>
+        <w:spacing w:after="0"/>
+      </w:pPr>
+      <w:r>
+        <w:t>        modeColor = "Red";</w:t>
+      </w:r>
+    </w:p>
+    <w:p>
+      <w:pPr>
+        <w:spacing w:after="0"/>
+      </w:pPr>
+      <w:r>
+        <w:t>        writeFile(SPIFFS,"/mode.txt","OFF");</w:t>
+      </w:r>
+    </w:p>
+    <w:p>
+      <w:pPr>
+        <w:spacing w:after="0"/>
+      </w:pPr>
+      <w:r>
+        <w:t>        writeFile(SPIFFS,"/modeColor.txt","Red");</w:t>
+      </w:r>
+    </w:p>
+    <w:p>
+      <w:pPr>
+        <w:spacing w:after="0"/>
+      </w:pPr>
+    </w:p>
+    <w:p>
+      <w:pPr>
+        <w:spacing w:after="0"/>
+      </w:pPr>
+      <w:r>
+        <w:t>      }</w:t>
+      </w:r>
+    </w:p>
+    <w:p>
+      <w:pPr>
+        <w:spacing w:after="0"/>
+      </w:pPr>
+      <w:r>
+        <w:t>      else{</w:t>
+      </w:r>
+    </w:p>
+    <w:p>
+      <w:pPr>
+        <w:spacing w:after="0"/>
+      </w:pPr>
+      <w:r>
+        <w:t>        mode = "ON";</w:t>
+      </w:r>
+    </w:p>
+    <w:p>
+      <w:pPr>
+        <w:spacing w:after="0"/>
+      </w:pPr>
+      <w:r>
+        <w:t>        modeColor = "Green";</w:t>
+      </w:r>
+    </w:p>
+    <w:p>
+      <w:pPr>
+        <w:spacing w:after="0"/>
+      </w:pPr>
+      <w:r>
+        <w:t>        writeFile(SPIFFS,"/mode.txt","ON");</w:t>
+      </w:r>
+    </w:p>
+    <w:p>
+      <w:pPr>
+        <w:spacing w:after="0"/>
+      </w:pPr>
+      <w:r>
+        <w:t>        writeFile(SPIFFS,"/modeColor.txt","Green");</w:t>
+      </w:r>
+    </w:p>
+    <w:p>
+      <w:pPr>
+        <w:spacing w:after="0"/>
+      </w:pPr>
+      <w:r>
         <w:lastRenderedPageBreak/>
-        <w:t>  server.on("/checked", HTTP_GET, [](AsyncWebServerRequest *request)</w:t>
-      </w:r>
-    </w:p>
-    <w:p>
-      <w:pPr>
-        <w:spacing w:after="0"/>
-      </w:pPr>
-      <w:r>
-        <w:t xml:space="preserve">            { </w:t>
-      </w:r>
-    </w:p>
-    <w:p>
-      <w:pPr>
-        <w:spacing w:after="0"/>
-      </w:pPr>
-      <w:r>
-        <w:t>    if (request-&gt;hasParam(PARAM_INPUT_MODE)){</w:t>
-      </w:r>
-    </w:p>
-    <w:p>
-      <w:pPr>
-        <w:spacing w:after="0"/>
-      </w:pPr>
-      <w:r>
-        <w:t>      if (mode == "ON"){</w:t>
-      </w:r>
-    </w:p>
-    <w:p>
-      <w:pPr>
-        <w:spacing w:after="0"/>
-      </w:pPr>
-      <w:r>
-        <w:t>        mode = "OFF";</w:t>
-      </w:r>
-    </w:p>
-    <w:p>
-      <w:pPr>
-        <w:spacing w:after="0"/>
-      </w:pPr>
-      <w:r>
-        <w:t>        modeColor = "Red";</w:t>
-      </w:r>
-    </w:p>
-    <w:p>
-      <w:pPr>
-        <w:spacing w:after="0"/>
-      </w:pPr>
-      <w:r>
-        <w:t>        writeFile(SPIFFS,"/mode.txt","OFF");</w:t>
-      </w:r>
-    </w:p>
-    <w:p>
-      <w:pPr>
-        <w:spacing w:after="0"/>
-      </w:pPr>
-      <w:r>
-        <w:t>        writeFile(SPIFFS,"/modeColor.txt","Red");</w:t>
-      </w:r>
-    </w:p>
-    <w:p>
-      <w:pPr>
-        <w:spacing w:after="0"/>
-      </w:pPr>
-    </w:p>
-    <w:p>
-      <w:pPr>
-        <w:spacing w:after="0"/>
-      </w:pPr>
-      <w:r>
         <w:t>      }</w:t>
       </w:r>
     </w:p>
@@ -11276,39 +11637,92 @@
         <w:spacing w:after="0"/>
       </w:pPr>
       <w:r>
-        <w:t>      else{</w:t>
-      </w:r>
-    </w:p>
-    <w:p>
-      <w:pPr>
-        <w:spacing w:after="0"/>
-      </w:pPr>
-      <w:r>
-        <w:t>        mode = "ON";</w:t>
-      </w:r>
-    </w:p>
-    <w:p>
-      <w:pPr>
-        <w:spacing w:after="0"/>
-      </w:pPr>
-      <w:r>
-        <w:t>        modeColor = "Green";</w:t>
-      </w:r>
-    </w:p>
-    <w:p>
-      <w:pPr>
-        <w:spacing w:after="0"/>
-      </w:pPr>
-      <w:r>
-        <w:t>        writeFile(SPIFFS,"/mode.txt","ON");</w:t>
-      </w:r>
-    </w:p>
-    <w:p>
-      <w:pPr>
-        <w:spacing w:after="0"/>
-      </w:pPr>
-      <w:r>
-        <w:t>        writeFile(SPIFFS,"/modeColor.txt","Green");</w:t>
+        <w:t>    }</w:t>
+      </w:r>
+    </w:p>
+    <w:p>
+      <w:pPr>
+        <w:spacing w:after="0"/>
+      </w:pPr>
+      <w:r>
+        <w:t>    request-&gt;redirect("/"); });</w:t>
+      </w:r>
+    </w:p>
+    <w:p>
+      <w:pPr>
+        <w:spacing w:after="0"/>
+      </w:pPr>
+    </w:p>
+    <w:p>
+      <w:pPr>
+        <w:spacing w:after="0"/>
+      </w:pPr>
+      <w:r>
+        <w:t>  // Nếu có sự kiện skylight, light:</w:t>
+      </w:r>
+    </w:p>
+    <w:p>
+      <w:pPr>
+        <w:spacing w:after="0"/>
+      </w:pPr>
+      <w:r>
+        <w:t>  server.on("/checkeddivice", HTTP_GET, [](AsyncWebServerRequest *request)</w:t>
+      </w:r>
+    </w:p>
+    <w:p>
+      <w:pPr>
+        <w:spacing w:after="0"/>
+      </w:pPr>
+      <w:r>
+        <w:t>            {</w:t>
+      </w:r>
+    </w:p>
+    <w:p>
+      <w:pPr>
+        <w:spacing w:after="0"/>
+      </w:pPr>
+      <w:r>
+        <w:t>        //Get value light, skylight status:</w:t>
+      </w:r>
+    </w:p>
+    <w:p>
+      <w:pPr>
+        <w:spacing w:after="0"/>
+      </w:pPr>
+      <w:r>
+        <w:t>    if (request-&gt;hasParam(PARAM_INPUT_SKYLIGHT)) {</w:t>
+      </w:r>
+    </w:p>
+    <w:p>
+      <w:pPr>
+        <w:spacing w:after="0"/>
+      </w:pPr>
+      <w:r>
+        <w:t>      skylightStatus = request-&gt;getParam(PARAM_INPUT_SKYLIGHT)-&gt;value();</w:t>
+      </w:r>
+    </w:p>
+    <w:p>
+      <w:pPr>
+        <w:spacing w:after="0"/>
+      </w:pPr>
+      <w:r>
+        <w:t>      if (skylightStatus == "OFF"){</w:t>
+      </w:r>
+    </w:p>
+    <w:p>
+      <w:pPr>
+        <w:spacing w:after="0"/>
+      </w:pPr>
+      <w:r>
+        <w:t>        skylightStatus = "ON";</w:t>
+      </w:r>
+    </w:p>
+    <w:p>
+      <w:pPr>
+        <w:spacing w:after="0"/>
+      </w:pPr>
+      <w:r>
+        <w:t>        controlServo("OFF");</w:t>
       </w:r>
     </w:p>
     <w:p>
@@ -11324,6 +11738,46 @@
         <w:spacing w:after="0"/>
       </w:pPr>
       <w:r>
+        <w:t>      else if (skylightStatus == "ON"){</w:t>
+      </w:r>
+    </w:p>
+    <w:p>
+      <w:pPr>
+        <w:spacing w:after="0"/>
+      </w:pPr>
+      <w:r>
+        <w:t>        skylightStatus = "OFF";</w:t>
+      </w:r>
+    </w:p>
+    <w:p>
+      <w:pPr>
+        <w:spacing w:after="0"/>
+      </w:pPr>
+      <w:r>
+        <w:t>        controlServo("ON");</w:t>
+      </w:r>
+    </w:p>
+    <w:p>
+      <w:pPr>
+        <w:spacing w:after="0"/>
+      </w:pPr>
+      <w:r>
+        <w:t>      }</w:t>
+      </w:r>
+    </w:p>
+    <w:p>
+      <w:pPr>
+        <w:spacing w:after="0"/>
+      </w:pPr>
+      <w:r>
+        <w:t>      Serial.println(skylightStatus);</w:t>
+      </w:r>
+    </w:p>
+    <w:p>
+      <w:pPr>
+        <w:spacing w:after="0"/>
+      </w:pPr>
+      <w:r>
         <w:t>    }</w:t>
       </w:r>
     </w:p>
@@ -11331,85 +11785,45 @@
       <w:pPr>
         <w:spacing w:after="0"/>
       </w:pPr>
-      <w:r>
-        <w:t>    request-&gt;redirect("/"); });</w:t>
-      </w:r>
-    </w:p>
-    <w:p>
-      <w:pPr>
-        <w:spacing w:after="0"/>
-      </w:pPr>
-    </w:p>
-    <w:p>
-      <w:pPr>
-        <w:spacing w:after="0"/>
-      </w:pPr>
-      <w:r>
-        <w:t>  // Nếu có sự kiện skylight, light:</w:t>
-      </w:r>
-    </w:p>
-    <w:p>
-      <w:pPr>
-        <w:spacing w:after="0"/>
-      </w:pPr>
-      <w:r>
-        <w:t>  server.on("/checkeddivice", HTTP_GET, [](AsyncWebServerRequest *request)</w:t>
-      </w:r>
-    </w:p>
-    <w:p>
-      <w:pPr>
-        <w:spacing w:after="0"/>
-      </w:pPr>
-      <w:r>
-        <w:t>            {</w:t>
-      </w:r>
-    </w:p>
-    <w:p>
-      <w:pPr>
-        <w:spacing w:after="0"/>
-      </w:pPr>
-      <w:r>
-        <w:t>        //Get value light, skylight status:</w:t>
-      </w:r>
-    </w:p>
-    <w:p>
-      <w:pPr>
-        <w:spacing w:after="0"/>
-      </w:pPr>
-      <w:r>
-        <w:t>    if (request-&gt;hasParam(PARAM_INPUT_SKYLIGHT)) {</w:t>
-      </w:r>
-    </w:p>
-    <w:p>
-      <w:pPr>
-        <w:spacing w:after="0"/>
-      </w:pPr>
-      <w:r>
-        <w:t>      skylightStatus = request-&gt;getParam(PARAM_INPUT_SKYLIGHT)-&gt;value();</w:t>
-      </w:r>
-    </w:p>
-    <w:p>
-      <w:pPr>
-        <w:spacing w:after="0"/>
-      </w:pPr>
-      <w:r>
-        <w:t>      if (skylightStatus == "OFF"){</w:t>
-      </w:r>
-    </w:p>
-    <w:p>
-      <w:pPr>
-        <w:spacing w:after="0"/>
-      </w:pPr>
-      <w:r>
-        <w:t>        skylightStatus = "ON";</w:t>
-      </w:r>
-    </w:p>
-    <w:p>
-      <w:pPr>
-        <w:spacing w:after="0"/>
-      </w:pPr>
-      <w:r>
-        <w:t>        controlServo("OFF");</w:t>
+    </w:p>
+    <w:p>
+      <w:pPr>
+        <w:spacing w:after="0"/>
+      </w:pPr>
+      <w:r>
+        <w:t>    if (request-&gt;hasParam(PARAM_INPUT_LIGHT)) {</w:t>
+      </w:r>
+    </w:p>
+    <w:p>
+      <w:pPr>
+        <w:spacing w:after="0"/>
+      </w:pPr>
+      <w:r>
+        <w:t>      lightStatus = request-&gt;getParam(PARAM_INPUT_LIGHT)-&gt;value();</w:t>
+      </w:r>
+    </w:p>
+    <w:p>
+      <w:pPr>
+        <w:spacing w:after="0"/>
+      </w:pPr>
+      <w:r>
+        <w:t>      if (lightStatus == "OFF"){</w:t>
+      </w:r>
+    </w:p>
+    <w:p>
+      <w:pPr>
+        <w:spacing w:after="0"/>
+      </w:pPr>
+      <w:r>
+        <w:t>        lightStatus = "ON";</w:t>
+      </w:r>
+    </w:p>
+    <w:p>
+      <w:pPr>
+        <w:spacing w:after="0"/>
+      </w:pPr>
+      <w:r>
+        <w:t xml:space="preserve">        digitalWrite(RELAY,HIGH);         </w:t>
       </w:r>
     </w:p>
     <w:p>
@@ -11425,108 +11839,6 @@
         <w:spacing w:after="0"/>
       </w:pPr>
       <w:r>
-        <w:t>      else if (skylightStatus == "ON"){</w:t>
-      </w:r>
-    </w:p>
-    <w:p>
-      <w:pPr>
-        <w:spacing w:after="0"/>
-      </w:pPr>
-      <w:r>
-        <w:t>        skylightStatus = "OFF";</w:t>
-      </w:r>
-    </w:p>
-    <w:p>
-      <w:pPr>
-        <w:spacing w:after="0"/>
-      </w:pPr>
-      <w:r>
-        <w:t>        controlServo("ON");</w:t>
-      </w:r>
-    </w:p>
-    <w:p>
-      <w:pPr>
-        <w:spacing w:after="0"/>
-      </w:pPr>
-      <w:r>
-        <w:t>      }</w:t>
-      </w:r>
-    </w:p>
-    <w:p>
-      <w:pPr>
-        <w:spacing w:after="0"/>
-      </w:pPr>
-      <w:r>
-        <w:t>      Serial.println(skylightStatus);</w:t>
-      </w:r>
-    </w:p>
-    <w:p>
-      <w:pPr>
-        <w:spacing w:after="0"/>
-      </w:pPr>
-      <w:r>
-        <w:t>    }</w:t>
-      </w:r>
-    </w:p>
-    <w:p>
-      <w:pPr>
-        <w:spacing w:after="0"/>
-      </w:pPr>
-    </w:p>
-    <w:p>
-      <w:pPr>
-        <w:spacing w:after="0"/>
-      </w:pPr>
-      <w:r>
-        <w:t>    if (request-&gt;hasParam(PARAM_INPUT_LIGHT)) {</w:t>
-      </w:r>
-    </w:p>
-    <w:p>
-      <w:pPr>
-        <w:spacing w:after="0"/>
-      </w:pPr>
-      <w:r>
-        <w:t>      lightStatus = request-&gt;getParam(PARAM_INPUT_LIGHT)-&gt;value();</w:t>
-      </w:r>
-    </w:p>
-    <w:p>
-      <w:pPr>
-        <w:spacing w:after="0"/>
-      </w:pPr>
-      <w:r>
-        <w:t>      if (lightStatus == "OFF"){</w:t>
-      </w:r>
-    </w:p>
-    <w:p>
-      <w:pPr>
-        <w:spacing w:after="0"/>
-      </w:pPr>
-      <w:r>
-        <w:t>        lightStatus = "ON";</w:t>
-      </w:r>
-    </w:p>
-    <w:p>
-      <w:pPr>
-        <w:spacing w:after="0"/>
-      </w:pPr>
-      <w:r>
-        <w:t xml:space="preserve">        digitalWrite(RELAY,HIGH);         </w:t>
-      </w:r>
-    </w:p>
-    <w:p>
-      <w:pPr>
-        <w:spacing w:after="0"/>
-      </w:pPr>
-      <w:r>
-        <w:t>      }</w:t>
-      </w:r>
-    </w:p>
-    <w:p>
-      <w:pPr>
-        <w:spacing w:after="0"/>
-      </w:pPr>
-      <w:r>
-        <w:lastRenderedPageBreak/>
         <w:t>      else if (lightStatus == "ON"){</w:t>
       </w:r>
     </w:p>
@@ -11680,6 +11992,7 @@
         <w:spacing w:after="0"/>
       </w:pPr>
       <w:r>
+        <w:lastRenderedPageBreak/>
         <w:t>    {</w:t>
       </w:r>
     </w:p>
@@ -11880,7 +12193,6 @@
         <w:spacing w:after="0"/>
       </w:pPr>
       <w:r>
-        <w:lastRenderedPageBreak/>
         <w:t>    if ((processTime &lt;= 5 &amp;&amp; processTime &gt;= 19) || lux &lt; 100.0)</w:t>
       </w:r>
     </w:p>
@@ -12031,6 +12343,7 @@
       </w:pPr>
       <w:bookmarkStart w:id="152" w:name="_Toc130721633"/>
       <w:r>
+        <w:lastRenderedPageBreak/>
         <w:t>Thực nghiệm:</w:t>
       </w:r>
       <w:bookmarkEnd w:id="152"/>
@@ -12166,7 +12479,6 @@
         </w:numPr>
       </w:pPr>
       <w:r>
-        <w:lastRenderedPageBreak/>
         <w:t>Các cảm biến có giá thành rẻ nên chất lượng dữ liệu lấy được không cao, độ bền kém.</w:t>
       </w:r>
     </w:p>
@@ -12233,9 +12545,9 @@
       </w:r>
     </w:p>
     <w:sectPr>
-      <w:footerReference w:type="default" r:id="rId33"/>
-      <w:pgSz w:w="12240" w:h="15840" w:code="1"/>
-      <w:pgMar w:top="1440" w:right="1440" w:bottom="900" w:left="1440" w:header="720" w:footer="720" w:gutter="1008"/>
+      <w:footerReference w:type="default" r:id="rId31"/>
+      <w:pgSz w:w="11907" w:h="16840" w:code="9"/>
+      <w:pgMar w:top="1440" w:right="1440" w:bottom="902" w:left="1440" w:header="720" w:footer="720" w:gutter="1009"/>
       <w:pgBorders w:zOrder="back" w:display="firstPage">
         <w:top w:val="thinThickSmallGap" w:sz="24" w:space="1" w:color="auto"/>
         <w:left w:val="thinThickSmallGap" w:sz="24" w:space="4" w:color="auto"/>
@@ -15335,6 +15647,16 @@
       <w:sz w:val="26"/>
     </w:rPr>
   </w:style>
+  <w:style w:type="character" w:styleId="PlaceholderText">
+    <w:name w:val="Placeholder Text"/>
+    <w:basedOn w:val="DefaultParagraphFont"/>
+    <w:uiPriority w:val="99"/>
+    <w:semiHidden/>
+    <w:rsid w:val="00A9393F"/>
+    <w:rPr>
+      <w:color w:val="808080"/>
+    </w:rPr>
+  </w:style>
 </w:styles>
 </file>
 
@@ -15604,7 +15926,7 @@
 </file>
 
 <file path=customXml/itemProps1.xml><?xml version="1.0" encoding="utf-8"?>
-<ds:datastoreItem xmlns:ds="http://schemas.openxmlformats.org/officeDocument/2006/customXml" ds:itemID="{5648DB89-78D0-422A-898C-73686AD2C6D4}">
+<ds:datastoreItem xmlns:ds="http://schemas.openxmlformats.org/officeDocument/2006/customXml" ds:itemID="{8D483DD5-538D-4F93-AFFB-D427A74A6B2A}">
   <ds:schemaRefs>
     <ds:schemaRef ds:uri="http://schemas.openxmlformats.org/officeDocument/2006/bibliography"/>
   </ds:schemaRefs>
